--- a/resume.docx
+++ b/resume.docx
@@ -326,7 +326,7 @@
           <w:noProof/>
         </w:rPr>
         <w:drawing>
-          <wp:anchor distT="0" distB="0" distL="114300" distR="114300" simplePos="0" relativeHeight="251663360" behindDoc="0" locked="0" layoutInCell="1" allowOverlap="1" wp14:anchorId="4D07C45B" wp14:editId="411E7C01">
+          <wp:anchor distT="0" distB="0" distL="114300" distR="114300" simplePos="0" relativeHeight="251663360" behindDoc="0" locked="0" layoutInCell="1" allowOverlap="1" wp14:anchorId="4D07C45B" wp14:editId="6EA66784">
             <wp:simplePos x="0" y="0"/>
             <wp:positionH relativeFrom="column">
               <wp:posOffset>2545080</wp:posOffset>
@@ -389,7 +389,7 @@
           <w:noProof/>
         </w:rPr>
         <w:drawing>
-          <wp:anchor distT="0" distB="0" distL="114300" distR="114300" simplePos="0" relativeHeight="251664384" behindDoc="0" locked="0" layoutInCell="1" allowOverlap="1" wp14:anchorId="1E282390" wp14:editId="6EAEC091">
+          <wp:anchor distT="0" distB="0" distL="114300" distR="114300" simplePos="0" relativeHeight="251664384" behindDoc="0" locked="0" layoutInCell="1" allowOverlap="1" wp14:anchorId="1E282390" wp14:editId="5F91924C">
             <wp:simplePos x="0" y="0"/>
             <wp:positionH relativeFrom="column">
               <wp:posOffset>4137660</wp:posOffset>
@@ -727,7 +727,6 @@
                                 <w:kern w:val="36"/>
                                 <w:sz w:val="72"/>
                                 <w:szCs w:val="72"/>
-                                <w:lang w:val="fr-CH"/>
                                 <w14:ligatures w14:val="none"/>
                               </w:rPr>
                             </w:pPr>
@@ -741,7 +740,6 @@
                                 <w:kern w:val="36"/>
                                 <w:sz w:val="56"/>
                                 <w:szCs w:val="56"/>
-                                <w:lang w:val="fr-CH"/>
                                 <w14:ligatures w14:val="none"/>
                               </w:rPr>
                               <w:t>MATTHIAS</w:t>
@@ -756,7 +754,6 @@
                                 <w:kern w:val="36"/>
                                 <w:sz w:val="72"/>
                                 <w:szCs w:val="72"/>
-                                <w:lang w:val="fr-CH"/>
                                 <w14:ligatures w14:val="none"/>
                               </w:rPr>
                               <w:t xml:space="preserve"> </w:t>
@@ -771,7 +768,6 @@
                                 <w:kern w:val="36"/>
                                 <w:sz w:val="56"/>
                                 <w:szCs w:val="56"/>
-                                <w:lang w:val="fr-CH"/>
                                 <w14:ligatures w14:val="none"/>
                               </w:rPr>
                               <w:t>BRAT</w:t>
@@ -787,7 +783,6 @@
                                 <w:spacing w:val="15"/>
                                 <w:sz w:val="24"/>
                                 <w:szCs w:val="24"/>
-                                <w:lang w:val="fr-CH"/>
                                 <w14:ligatures w14:val="none"/>
                               </w:rPr>
                             </w:pPr>
@@ -798,7 +793,6 @@
                                 <w:spacing w:val="15"/>
                                 <w:sz w:val="24"/>
                                 <w:szCs w:val="24"/>
-                                <w:lang w:val="fr-CH"/>
                                 <w14:ligatures w14:val="none"/>
                               </w:rPr>
                               <w:t>I follow</w:t>
@@ -810,36 +804,9 @@
                                 <w:spacing w:val="15"/>
                                 <w:sz w:val="24"/>
                                 <w:szCs w:val="24"/>
-                                <w:lang w:val="fr-CH"/>
                                 <w14:ligatures w14:val="none"/>
                               </w:rPr>
-                              <w:t xml:space="preserve"> change, </w:t>
-                            </w:r>
-                            <w:proofErr w:type="spellStart"/>
-                            <w:r>
-                              <w:rPr>
-                                <w:rFonts w:ascii="PT Sans" w:eastAsia="Times New Roman" w:hAnsi="PT Sans" w:cs="Times New Roman"/>
-                                <w:color w:val="FFFFFF"/>
-                                <w:spacing w:val="15"/>
-                                <w:sz w:val="24"/>
-                                <w:szCs w:val="24"/>
-                                <w:lang w:val="fr-CH"/>
-                                <w14:ligatures w14:val="none"/>
-                              </w:rPr>
-                              <w:t>autonomy</w:t>
-                            </w:r>
-                            <w:proofErr w:type="spellEnd"/>
-                            <w:r>
-                              <w:rPr>
-                                <w:rFonts w:ascii="PT Sans" w:eastAsia="Times New Roman" w:hAnsi="PT Sans" w:cs="Times New Roman"/>
-                                <w:color w:val="FFFFFF"/>
-                                <w:spacing w:val="15"/>
-                                <w:sz w:val="24"/>
-                                <w:szCs w:val="24"/>
-                                <w:lang w:val="fr-CH"/>
-                                <w14:ligatures w14:val="none"/>
-                              </w:rPr>
-                              <w:t xml:space="preserve">, </w:t>
+                              <w:t xml:space="preserve"> change, autonomy, music and </w:t>
                             </w:r>
                             <w:r>
                               <w:rPr>
@@ -848,10 +815,9 @@
                                 <w:spacing w:val="15"/>
                                 <w:sz w:val="24"/>
                                 <w:szCs w:val="24"/>
-                                <w:lang w:val="fr-CH"/>
                                 <w14:ligatures w14:val="none"/>
                               </w:rPr>
-                              <w:t>music</w:t>
+                              <w:t>kindness.</w:t>
                             </w:r>
                             <w:r>
                               <w:rPr>
@@ -860,45 +826,6 @@
                                 <w:spacing w:val="15"/>
                                 <w:sz w:val="24"/>
                                 <w:szCs w:val="24"/>
-                                <w:lang w:val="fr-CH"/>
-                                <w14:ligatures w14:val="none"/>
-                              </w:rPr>
-                              <w:t xml:space="preserve"> and </w:t>
-                            </w:r>
-                            <w:proofErr w:type="spellStart"/>
-                            <w:r>
-                              <w:rPr>
-                                <w:rFonts w:ascii="PT Sans" w:eastAsia="Times New Roman" w:hAnsi="PT Sans" w:cs="Times New Roman"/>
-                                <w:color w:val="FFFFFF"/>
-                                <w:spacing w:val="15"/>
-                                <w:sz w:val="24"/>
-                                <w:szCs w:val="24"/>
-                                <w:lang w:val="fr-CH"/>
-                                <w14:ligatures w14:val="none"/>
-                              </w:rPr>
-                              <w:t>kindness</w:t>
-                            </w:r>
-                            <w:proofErr w:type="spellEnd"/>
-                            <w:r>
-                              <w:rPr>
-                                <w:rFonts w:ascii="PT Sans" w:eastAsia="Times New Roman" w:hAnsi="PT Sans" w:cs="Times New Roman"/>
-                                <w:color w:val="FFFFFF"/>
-                                <w:spacing w:val="15"/>
-                                <w:sz w:val="24"/>
-                                <w:szCs w:val="24"/>
-                                <w:lang w:val="fr-CH"/>
-                                <w14:ligatures w14:val="none"/>
-                              </w:rPr>
-                              <w:t>.</w:t>
-                            </w:r>
-                            <w:r>
-                              <w:rPr>
-                                <w:rFonts w:ascii="PT Sans" w:eastAsia="Times New Roman" w:hAnsi="PT Sans" w:cs="Times New Roman"/>
-                                <w:color w:val="FFFFFF"/>
-                                <w:spacing w:val="15"/>
-                                <w:sz w:val="24"/>
-                                <w:szCs w:val="24"/>
-                                <w:lang w:val="fr-CH"/>
                                 <w14:ligatures w14:val="none"/>
                               </w:rPr>
                               <w:br/>
@@ -933,9 +860,23 @@
                                 <w:spacing w:val="15"/>
                                 <w:sz w:val="20"/>
                                 <w:szCs w:val="20"/>
+                              </w:rPr>
+                              <w:t xml:space="preserve">    </w:t>
+                            </w:r>
+                            <w:r>
+                              <w:rPr>
+                                <w:rStyle w:val="sc-14dqbwa-3"/>
+                                <w:rFonts w:ascii="PT Sans" w:hAnsi="PT Sans"/>
+                                <w:b/>
+                                <w:bCs/>
+                                <w:caps/>
+                                <w:color w:val="FFFFFF"/>
+                                <w:spacing w:val="15"/>
+                                <w:sz w:val="20"/>
+                                <w:szCs w:val="20"/>
                                 <w:lang w:val="fr-CH"/>
                               </w:rPr>
-                              <w:t xml:space="preserve">    SION, VALAIS           </w:t>
+                              <w:t xml:space="preserve">SION, VALAIS           </w:t>
                             </w:r>
                             <w:r>
                               <w:rPr>
@@ -1190,7 +1131,6 @@
                           <w:kern w:val="36"/>
                           <w:sz w:val="72"/>
                           <w:szCs w:val="72"/>
-                          <w:lang w:val="fr-CH"/>
                           <w14:ligatures w14:val="none"/>
                         </w:rPr>
                       </w:pPr>
@@ -1204,7 +1144,6 @@
                           <w:kern w:val="36"/>
                           <w:sz w:val="56"/>
                           <w:szCs w:val="56"/>
-                          <w:lang w:val="fr-CH"/>
                           <w14:ligatures w14:val="none"/>
                         </w:rPr>
                         <w:t>MATTHIAS</w:t>
@@ -1219,7 +1158,6 @@
                           <w:kern w:val="36"/>
                           <w:sz w:val="72"/>
                           <w:szCs w:val="72"/>
-                          <w:lang w:val="fr-CH"/>
                           <w14:ligatures w14:val="none"/>
                         </w:rPr>
                         <w:t xml:space="preserve"> </w:t>
@@ -1234,7 +1172,6 @@
                           <w:kern w:val="36"/>
                           <w:sz w:val="56"/>
                           <w:szCs w:val="56"/>
-                          <w:lang w:val="fr-CH"/>
                           <w14:ligatures w14:val="none"/>
                         </w:rPr>
                         <w:t>BRAT</w:t>
@@ -1250,7 +1187,6 @@
                           <w:spacing w:val="15"/>
                           <w:sz w:val="24"/>
                           <w:szCs w:val="24"/>
-                          <w:lang w:val="fr-CH"/>
                           <w14:ligatures w14:val="none"/>
                         </w:rPr>
                       </w:pPr>
@@ -1261,7 +1197,6 @@
                           <w:spacing w:val="15"/>
                           <w:sz w:val="24"/>
                           <w:szCs w:val="24"/>
-                          <w:lang w:val="fr-CH"/>
                           <w14:ligatures w14:val="none"/>
                         </w:rPr>
                         <w:t>I follow</w:t>
@@ -1273,36 +1208,9 @@
                           <w:spacing w:val="15"/>
                           <w:sz w:val="24"/>
                           <w:szCs w:val="24"/>
-                          <w:lang w:val="fr-CH"/>
                           <w14:ligatures w14:val="none"/>
                         </w:rPr>
-                        <w:t xml:space="preserve"> change, </w:t>
-                      </w:r>
-                      <w:proofErr w:type="spellStart"/>
-                      <w:r>
-                        <w:rPr>
-                          <w:rFonts w:ascii="PT Sans" w:eastAsia="Times New Roman" w:hAnsi="PT Sans" w:cs="Times New Roman"/>
-                          <w:color w:val="FFFFFF"/>
-                          <w:spacing w:val="15"/>
-                          <w:sz w:val="24"/>
-                          <w:szCs w:val="24"/>
-                          <w:lang w:val="fr-CH"/>
-                          <w14:ligatures w14:val="none"/>
-                        </w:rPr>
-                        <w:t>autonomy</w:t>
-                      </w:r>
-                      <w:proofErr w:type="spellEnd"/>
-                      <w:r>
-                        <w:rPr>
-                          <w:rFonts w:ascii="PT Sans" w:eastAsia="Times New Roman" w:hAnsi="PT Sans" w:cs="Times New Roman"/>
-                          <w:color w:val="FFFFFF"/>
-                          <w:spacing w:val="15"/>
-                          <w:sz w:val="24"/>
-                          <w:szCs w:val="24"/>
-                          <w:lang w:val="fr-CH"/>
-                          <w14:ligatures w14:val="none"/>
-                        </w:rPr>
-                        <w:t xml:space="preserve">, </w:t>
+                        <w:t xml:space="preserve"> change, autonomy, music and </w:t>
                       </w:r>
                       <w:r>
                         <w:rPr>
@@ -1311,10 +1219,9 @@
                           <w:spacing w:val="15"/>
                           <w:sz w:val="24"/>
                           <w:szCs w:val="24"/>
-                          <w:lang w:val="fr-CH"/>
                           <w14:ligatures w14:val="none"/>
                         </w:rPr>
-                        <w:t>music</w:t>
+                        <w:t>kindness.</w:t>
                       </w:r>
                       <w:r>
                         <w:rPr>
@@ -1323,45 +1230,6 @@
                           <w:spacing w:val="15"/>
                           <w:sz w:val="24"/>
                           <w:szCs w:val="24"/>
-                          <w:lang w:val="fr-CH"/>
-                          <w14:ligatures w14:val="none"/>
-                        </w:rPr>
-                        <w:t xml:space="preserve"> and </w:t>
-                      </w:r>
-                      <w:proofErr w:type="spellStart"/>
-                      <w:r>
-                        <w:rPr>
-                          <w:rFonts w:ascii="PT Sans" w:eastAsia="Times New Roman" w:hAnsi="PT Sans" w:cs="Times New Roman"/>
-                          <w:color w:val="FFFFFF"/>
-                          <w:spacing w:val="15"/>
-                          <w:sz w:val="24"/>
-                          <w:szCs w:val="24"/>
-                          <w:lang w:val="fr-CH"/>
-                          <w14:ligatures w14:val="none"/>
-                        </w:rPr>
-                        <w:t>kindness</w:t>
-                      </w:r>
-                      <w:proofErr w:type="spellEnd"/>
-                      <w:r>
-                        <w:rPr>
-                          <w:rFonts w:ascii="PT Sans" w:eastAsia="Times New Roman" w:hAnsi="PT Sans" w:cs="Times New Roman"/>
-                          <w:color w:val="FFFFFF"/>
-                          <w:spacing w:val="15"/>
-                          <w:sz w:val="24"/>
-                          <w:szCs w:val="24"/>
-                          <w:lang w:val="fr-CH"/>
-                          <w14:ligatures w14:val="none"/>
-                        </w:rPr>
-                        <w:t>.</w:t>
-                      </w:r>
-                      <w:r>
-                        <w:rPr>
-                          <w:rFonts w:ascii="PT Sans" w:eastAsia="Times New Roman" w:hAnsi="PT Sans" w:cs="Times New Roman"/>
-                          <w:color w:val="FFFFFF"/>
-                          <w:spacing w:val="15"/>
-                          <w:sz w:val="24"/>
-                          <w:szCs w:val="24"/>
-                          <w:lang w:val="fr-CH"/>
                           <w14:ligatures w14:val="none"/>
                         </w:rPr>
                         <w:br/>
@@ -1396,9 +1264,23 @@
                           <w:spacing w:val="15"/>
                           <w:sz w:val="20"/>
                           <w:szCs w:val="20"/>
+                        </w:rPr>
+                        <w:t xml:space="preserve">    </w:t>
+                      </w:r>
+                      <w:r>
+                        <w:rPr>
+                          <w:rStyle w:val="sc-14dqbwa-3"/>
+                          <w:rFonts w:ascii="PT Sans" w:hAnsi="PT Sans"/>
+                          <w:b/>
+                          <w:bCs/>
+                          <w:caps/>
+                          <w:color w:val="FFFFFF"/>
+                          <w:spacing w:val="15"/>
+                          <w:sz w:val="20"/>
+                          <w:szCs w:val="20"/>
                           <w:lang w:val="fr-CH"/>
                         </w:rPr>
-                        <w:t xml:space="preserve">    SION, VALAIS           </w:t>
+                        <w:t xml:space="preserve">SION, VALAIS           </w:t>
                       </w:r>
                       <w:r>
                         <w:rPr>
@@ -1619,11 +1501,12 @@
         </mc:AlternateContent>
       </w:r>
     </w:p>
+    <w:p/>
     <w:tbl>
       <w:tblPr>
         <w:tblStyle w:val="Grilledutableau"/>
         <w:tblW w:w="10490" w:type="dxa"/>
-        <w:tblInd w:w="704" w:type="dxa"/>
+        <w:tblInd w:w="699" w:type="dxa"/>
         <w:tblBorders>
           <w:top w:val="none" w:sz="0" w:space="0" w:color="auto"/>
           <w:left w:val="none" w:sz="0" w:space="0" w:color="auto"/>
@@ -1664,6 +1547,196 @@
                 <w:caps/>
                 <w:color w:val="111111"/>
               </w:rPr>
+              <w:t>Fullstack developer</w:t>
+            </w:r>
+          </w:p>
+          <w:p>
+            <w:pPr>
+              <w:rPr>
+                <w:rFonts w:ascii="PT Sans" w:hAnsi="PT Sans"/>
+                <w:b/>
+                <w:bCs/>
+                <w:caps/>
+                <w:color w:val="777777"/>
+              </w:rPr>
+            </w:pPr>
+            <w:r>
+              <w:rPr>
+                <w:rFonts w:ascii="PT Sans" w:hAnsi="PT Sans"/>
+                <w:b/>
+                <w:bCs/>
+                <w:caps/>
+                <w:color w:val="777777"/>
+              </w:rPr>
+              <w:t>CANTONAL IT DEPARTMENT</w:t>
+            </w:r>
+          </w:p>
+          <w:p>
+            <w:pPr>
+              <w:spacing w:after="360"/>
+            </w:pPr>
+            <w:r>
+              <w:rPr>
+                <w:rFonts w:ascii="PT Sans" w:hAnsi="PT Sans"/>
+                <w:caps/>
+                <w:color w:val="000000"/>
+              </w:rPr>
+              <w:t>202</w:t>
+            </w:r>
+            <w:r>
+              <w:rPr>
+                <w:rFonts w:ascii="PT Sans" w:hAnsi="PT Sans"/>
+                <w:caps/>
+                <w:color w:val="000000"/>
+              </w:rPr>
+              <w:t>4</w:t>
+            </w:r>
+            <w:r>
+              <w:rPr>
+                <w:rFonts w:ascii="PT Sans" w:hAnsi="PT Sans"/>
+                <w:caps/>
+                <w:color w:val="000000"/>
+              </w:rPr>
+              <w:t>-</w:t>
+            </w:r>
+            <w:proofErr w:type="gramStart"/>
+            <w:r>
+              <w:rPr>
+                <w:rFonts w:ascii="PT Sans" w:hAnsi="PT Sans"/>
+                <w:caps/>
+                <w:color w:val="000000"/>
+              </w:rPr>
+              <w:t>08</w:t>
+            </w:r>
+            <w:r>
+              <w:rPr>
+                <w:rFonts w:ascii="PT Sans" w:hAnsi="PT Sans"/>
+                <w:caps/>
+                <w:color w:val="000000"/>
+              </w:rPr>
+              <w:t xml:space="preserve">  </w:t>
+            </w:r>
+            <w:r>
+              <w:t>-</w:t>
+            </w:r>
+            <w:proofErr w:type="gramEnd"/>
+            <w:r>
+              <w:t xml:space="preserve">  </w:t>
+            </w:r>
+            <w:r>
+              <w:rPr>
+                <w:rFonts w:ascii="PT Sans" w:hAnsi="PT Sans"/>
+                <w:caps/>
+                <w:color w:val="000000"/>
+              </w:rPr>
+              <w:t>2024-</w:t>
+            </w:r>
+            <w:r>
+              <w:rPr>
+                <w:rFonts w:ascii="PT Sans" w:hAnsi="PT Sans"/>
+                <w:caps/>
+                <w:color w:val="000000"/>
+              </w:rPr>
+              <w:t>11</w:t>
+            </w:r>
+          </w:p>
+        </w:tc>
+        <w:tc>
+          <w:tcPr>
+            <w:tcW w:w="6232" w:type="dxa"/>
+          </w:tcPr>
+          <w:p>
+            <w:pPr>
+              <w:spacing w:after="120"/>
+              <w:rPr>
+                <w:rStyle w:val="sc-14dqbwa-3"/>
+              </w:rPr>
+            </w:pPr>
+            <w:r>
+              <w:rPr>
+                <w:rStyle w:val="sc-14dqbwa-3"/>
+              </w:rPr>
+              <w:t>Helping on the fishers and hunters web applications as</w:t>
+            </w:r>
+            <w:r>
+              <w:rPr>
+                <w:rStyle w:val="sc-14dqbwa-3"/>
+              </w:rPr>
+              <w:t xml:space="preserve"> </w:t>
+            </w:r>
+            <w:r>
+              <w:rPr>
+                <w:rStyle w:val="sc-14dqbwa-3"/>
+              </w:rPr>
+              <w:t xml:space="preserve">well as </w:t>
+            </w:r>
+            <w:r>
+              <w:rPr>
+                <w:rStyle w:val="sc-14dqbwa-3"/>
+                <w:b/>
+                <w:u w:val="single"/>
+              </w:rPr>
+              <w:t>database</w:t>
+            </w:r>
+            <w:r>
+              <w:rPr>
+                <w:rStyle w:val="sc-14dqbwa-3"/>
+                <w:b/>
+                <w:u w:val="single"/>
+              </w:rPr>
+              <w:t>s</w:t>
+            </w:r>
+            <w:r>
+              <w:rPr>
+                <w:rStyle w:val="sc-14dqbwa-3"/>
+                <w:b/>
+                <w:u w:val="single"/>
+              </w:rPr>
+              <w:t xml:space="preserve"> migration</w:t>
+            </w:r>
+            <w:r>
+              <w:rPr>
+                <w:rStyle w:val="sc-14dqbwa-3"/>
+                <w:b/>
+                <w:u w:val="single"/>
+              </w:rPr>
+              <w:t>s</w:t>
+            </w:r>
+            <w:r>
+              <w:rPr>
+                <w:rStyle w:val="sc-14dqbwa-3"/>
+              </w:rPr>
+              <w:t>.</w:t>
+            </w:r>
+          </w:p>
+        </w:tc>
+      </w:tr>
+      <w:tr>
+        <w:tc>
+          <w:tcPr>
+            <w:tcW w:w="4258" w:type="dxa"/>
+          </w:tcPr>
+          <w:p>
+            <w:pPr>
+              <w:pStyle w:val="Titre6"/>
+              <w:shd w:val="clear" w:color="auto" w:fill="FFFFFF"/>
+              <w:spacing w:before="120" w:after="24"/>
+              <w:rPr>
+                <w:rFonts w:ascii="PT Sans" w:hAnsi="PT Sans"/>
+                <w:b/>
+                <w:bCs/>
+                <w:caps/>
+                <w:color w:val="111111"/>
+              </w:rPr>
+            </w:pPr>
+            <w:r>
+              <w:rPr>
+                <w:rFonts w:ascii="PT Sans" w:hAnsi="PT Sans"/>
+                <w:b/>
+                <w:bCs/>
+                <w:caps/>
+                <w:color w:val="111111"/>
+              </w:rPr>
               <w:t>INTEGRATOR INTERN</w:t>
             </w:r>
           </w:p>
@@ -1762,23 +1835,51 @@
                 <w:numId w:val="9"/>
               </w:numPr>
               <w:ind w:left="462"/>
-            </w:pPr>
-            <w:r>
+              <w:rPr>
+                <w:b/>
+                <w:u w:val="single"/>
+              </w:rPr>
+            </w:pPr>
+            <w:r>
+              <w:rPr>
+                <w:b/>
+                <w:u w:val="single"/>
+              </w:rPr>
               <w:t xml:space="preserve">Gitlab CI/CD, ELK, </w:t>
             </w:r>
             <w:r>
+              <w:rPr>
+                <w:b/>
+                <w:u w:val="single"/>
+              </w:rPr>
               <w:t>Red Hat</w:t>
             </w:r>
             <w:r>
+              <w:rPr>
+                <w:b/>
+                <w:u w:val="single"/>
+              </w:rPr>
               <w:t xml:space="preserve"> SSO</w:t>
             </w:r>
             <w:r>
+              <w:rPr>
+                <w:b/>
+                <w:u w:val="single"/>
+              </w:rPr>
               <w:t>,</w:t>
             </w:r>
             <w:r>
+              <w:rPr>
+                <w:b/>
+                <w:u w:val="single"/>
+              </w:rPr>
               <w:t xml:space="preserve"> OC4</w:t>
             </w:r>
             <w:r>
+              <w:rPr>
+                <w:b/>
+                <w:u w:val="single"/>
+              </w:rPr>
               <w:t>, Quay</w:t>
             </w:r>
           </w:p>
@@ -1790,19 +1891,39 @@
                 <w:numId w:val="9"/>
               </w:numPr>
               <w:ind w:left="462"/>
-            </w:pPr>
-            <w:r>
+              <w:rPr>
+                <w:b/>
+                <w:u w:val="single"/>
+              </w:rPr>
+            </w:pPr>
+            <w:r>
+              <w:rPr>
+                <w:b/>
+                <w:u w:val="single"/>
+              </w:rPr>
               <w:t>Angular (</w:t>
             </w:r>
             <w:proofErr w:type="spellStart"/>
             <w:r>
+              <w:rPr>
+                <w:b/>
+                <w:u w:val="single"/>
+              </w:rPr>
               <w:t>RxJS</w:t>
             </w:r>
             <w:proofErr w:type="spellEnd"/>
             <w:r>
+              <w:rPr>
+                <w:b/>
+                <w:u w:val="single"/>
+              </w:rPr>
               <w:t>/NGXS), Svelte, P</w:t>
             </w:r>
             <w:r>
+              <w:rPr>
+                <w:b/>
+                <w:u w:val="single"/>
+              </w:rPr>
               <w:t>WA</w:t>
             </w:r>
           </w:p>
@@ -1817,28 +1938,53 @@
               <w:ind w:left="462"/>
               <w:rPr>
                 <w:rStyle w:val="sc-14dqbwa-3"/>
+                <w:b/>
               </w:rPr>
             </w:pPr>
             <w:proofErr w:type="spellStart"/>
             <w:r>
+              <w:rPr>
+                <w:b/>
+                <w:u w:val="single"/>
+              </w:rPr>
               <w:t>Quarkus</w:t>
             </w:r>
             <w:proofErr w:type="spellEnd"/>
             <w:r>
+              <w:rPr>
+                <w:b/>
+                <w:u w:val="single"/>
+              </w:rPr>
               <w:t xml:space="preserve">, </w:t>
             </w:r>
             <w:proofErr w:type="spellStart"/>
             <w:r>
+              <w:rPr>
+                <w:b/>
+                <w:u w:val="single"/>
+              </w:rPr>
               <w:t>Springboot</w:t>
             </w:r>
             <w:proofErr w:type="spellEnd"/>
             <w:r>
+              <w:rPr>
+                <w:b/>
+                <w:u w:val="single"/>
+              </w:rPr>
               <w:t xml:space="preserve">, </w:t>
             </w:r>
             <w:r>
+              <w:rPr>
+                <w:b/>
+                <w:u w:val="single"/>
+              </w:rPr>
               <w:t>r</w:t>
             </w:r>
             <w:r>
+              <w:rPr>
+                <w:b/>
+                <w:u w:val="single"/>
+              </w:rPr>
               <w:t>eactivity</w:t>
             </w:r>
           </w:p>
@@ -1959,7 +2105,17 @@
               </w:rPr>
             </w:pPr>
             <w:r>
-              <w:t>Then migrating app in PHP on a Tomcat server.</w:t>
+              <w:t xml:space="preserve">Then migrating app in </w:t>
+            </w:r>
+            <w:r>
+              <w:rPr>
+                <w:b/>
+                <w:u w:val="single"/>
+              </w:rPr>
+              <w:t>PHP on a Tomcat server</w:t>
+            </w:r>
+            <w:r>
+              <w:t>.</w:t>
             </w:r>
           </w:p>
         </w:tc>
@@ -2061,7 +2217,17 @@
               <w:spacing w:after="120"/>
             </w:pPr>
             <w:r>
-              <w:t>Using Laravel 9, Chart.js and making a python web scraper.</w:t>
+              <w:t xml:space="preserve">Using </w:t>
+            </w:r>
+            <w:r>
+              <w:rPr>
+                <w:b/>
+                <w:u w:val="single"/>
+              </w:rPr>
+              <w:t>Laravel 9</w:t>
+            </w:r>
+            <w:r>
+              <w:t>, Chart.js and making a python web scraper.</w:t>
             </w:r>
           </w:p>
         </w:tc>
@@ -2157,11 +2323,9 @@
             <w:r>
               <w:t>Followed ICTVS modules:</w:t>
             </w:r>
-            <w:r>
-              <w:t xml:space="preserve"> </w:t>
-            </w:r>
+          </w:p>
+          <w:p>
             <w:hyperlink r:id="rId17" w:history="1">
-              <w:proofErr w:type="spellStart"/>
               <w:r>
                 <w:rPr>
                   <w:rStyle w:val="Lienhypertexte"/>
@@ -2169,7 +2333,6 @@
                 </w:rPr>
                 <w:t>Modulbaukasten</w:t>
               </w:r>
-              <w:proofErr w:type="spellEnd"/>
             </w:hyperlink>
           </w:p>
           <w:p>
@@ -2192,67 +2355,50 @@
           <w:p>
             <w:pPr>
               <w:spacing w:after="120"/>
-              <w:rPr>
-                <w:color w:val="0070C0"/>
-                <w:u w:val="single"/>
-              </w:rPr>
-            </w:pPr>
-            <w:r>
-              <w:rPr>
-                <w:rStyle w:val="Accentuation"/>
-                <w:i w:val="0"/>
-                <w:iCs w:val="0"/>
-              </w:rPr>
-              <w:t xml:space="preserve">Final </w:t>
-            </w:r>
-            <w:r>
-              <w:rPr>
-                <w:rStyle w:val="Accentuation"/>
-                <w:i w:val="0"/>
-                <w:iCs w:val="0"/>
-              </w:rPr>
-              <w:t>p</w:t>
-            </w:r>
-            <w:r>
-              <w:rPr>
-                <w:rStyle w:val="Accentuation"/>
-                <w:i w:val="0"/>
-                <w:iCs w:val="0"/>
-              </w:rPr>
-              <w:t>roject</w:t>
-            </w:r>
-            <w:r>
-              <w:rPr>
-                <w:rStyle w:val="Accentuation"/>
-                <w:i w:val="0"/>
-                <w:iCs w:val="0"/>
-              </w:rPr>
-              <w:t>:</w:t>
-            </w:r>
-            <w:r>
-              <w:rPr>
-                <w:rStyle w:val="Accentuation"/>
-                <w:i w:val="0"/>
-                <w:iCs w:val="0"/>
-              </w:rPr>
-              <w:t xml:space="preserve"> </w:t>
-            </w:r>
+            </w:pPr>
             <w:hyperlink r:id="rId18" w:history="1">
               <w:r>
                 <w:rPr>
                   <w:rStyle w:val="Lienhypertexte"/>
+                  <w:b/>
                   <w:color w:val="0070C0"/>
+                  <w:sz w:val="24"/>
+                  <w:szCs w:val="24"/>
                 </w:rPr>
-                <w:t>https://github.com/Matthiasbrat/final/</w:t>
+                <w:t>Final pdf</w:t>
               </w:r>
             </w:hyperlink>
+            <w:r>
+              <w:br/>
+            </w:r>
+            <w:r>
+              <w:rPr>
+                <w:rStyle w:val="Accentuation"/>
+              </w:rPr>
+              <w:t>*</w:t>
+            </w:r>
+            <w:r>
+              <w:rPr>
+                <w:rStyle w:val="Accentuation"/>
+              </w:rPr>
+              <w:t>https://raw.githubusercontent.com/Matthiasbrat/final/refs</w:t>
+            </w:r>
+            <w:r>
+              <w:rPr>
+                <w:rStyle w:val="Accentuation"/>
+              </w:rPr>
+              <w:br/>
+            </w:r>
+            <w:r>
+              <w:rPr>
+                <w:rStyle w:val="Accentuation"/>
+              </w:rPr>
+              <w:t>/heads/main/EN_Trimmed_Report_Brat_Matthias_v2.pdf</w:t>
+            </w:r>
           </w:p>
         </w:tc>
       </w:tr>
       <w:tr>
-        <w:trPr>
-          <w:trHeight w:val="722"/>
-        </w:trPr>
         <w:tc>
           <w:tcPr>
             <w:tcW w:w="4258" w:type="dxa"/>
@@ -2345,11 +2491,42 @@
           <w:szCs w:val="20"/>
         </w:rPr>
       </w:pPr>
+    </w:p>
+    <w:p>
+      <w:pPr>
+        <w:spacing w:after="0"/>
+        <w:rPr>
+          <w:rFonts w:ascii="Raleway" w:hAnsi="Raleway"/>
+          <w:sz w:val="20"/>
+          <w:szCs w:val="20"/>
+        </w:rPr>
+      </w:pPr>
+    </w:p>
+    <w:p>
+      <w:pPr>
+        <w:spacing w:after="0"/>
+        <w:rPr>
+          <w:rFonts w:ascii="Raleway" w:hAnsi="Raleway"/>
+          <w:sz w:val="20"/>
+          <w:szCs w:val="20"/>
+        </w:rPr>
+      </w:pPr>
+    </w:p>
+    <w:p>
+      <w:pPr>
+        <w:spacing w:after="0"/>
+        <w:rPr>
+          <w:rFonts w:ascii="Raleway" w:hAnsi="Raleway"/>
+          <w:sz w:val="20"/>
+          <w:szCs w:val="20"/>
+        </w:rPr>
+      </w:pPr>
       <w:r>
         <w:rPr>
           <w:rFonts w:ascii="Raleway" w:hAnsi="Raleway"/>
           <w:noProof/>
         </w:rPr>
+        <w:lastRenderedPageBreak/>
         <w:drawing>
           <wp:anchor distT="0" distB="0" distL="114300" distR="114300" simplePos="0" relativeHeight="251666432" behindDoc="0" locked="0" layoutInCell="1" allowOverlap="1" wp14:anchorId="1098EE55" wp14:editId="4007A2F0">
             <wp:simplePos x="0" y="0"/>
@@ -2441,9 +2618,7 @@
           </w:tcPr>
           <w:p>
             <w:pPr>
-              <w:pStyle w:val="Titre6"/>
-              <w:shd w:val="clear" w:color="auto" w:fill="FFFFFF"/>
-              <w:spacing w:before="120" w:after="24"/>
+              <w:spacing w:before="120"/>
               <w:rPr>
                 <w:rFonts w:ascii="PT Sans" w:hAnsi="PT Sans"/>
                 <w:b/>
@@ -2460,7 +2635,7 @@
                 <w:caps/>
                 <w:color w:val="111111"/>
               </w:rPr>
-              <w:t>Advisor</w:t>
+              <w:t>Maintainer</w:t>
             </w:r>
           </w:p>
           <w:p>
@@ -2481,12 +2656,16 @@
                 <w:caps/>
                 <w:color w:val="777777"/>
               </w:rPr>
-              <w:t>Bomba-api</w:t>
-            </w:r>
-          </w:p>
-          <w:p>
-            <w:pPr>
-              <w:rPr>
+              <w:t>learn-fast</w:t>
+            </w:r>
+          </w:p>
+          <w:p>
+            <w:pPr>
+              <w:rPr>
+                <w:rStyle w:val="sc-14dqbwa-3"/>
+                <w:rFonts w:ascii="PT Sans" w:hAnsi="PT Sans"/>
+                <w:caps/>
+                <w:color w:val="111111"/>
                 <w:u w:val="single"/>
               </w:rPr>
             </w:pPr>
@@ -2494,7 +2673,7 @@
               <w:rPr>
                 <w:u w:val="single"/>
               </w:rPr>
-              <w:t>NextJS service</w:t>
+              <w:t>Documentation</w:t>
             </w:r>
           </w:p>
         </w:tc>
@@ -2507,48 +2686,31 @@
               <w:spacing w:before="120"/>
             </w:pPr>
             <w:r>
-              <w:t>Advising Joshua Macauley Bomba-API project.</w:t>
+              <w:t>Documentation repository for people who want to get in-depth introductions to new technologies:</w:t>
             </w:r>
           </w:p>
           <w:p>
             <w:pPr>
               <w:rPr>
                 <w:rStyle w:val="Lienhypertexte"/>
+                <w:b/>
+                <w:bCs/>
                 <w:color w:val="0070C0"/>
+                <w:sz w:val="24"/>
+                <w:szCs w:val="24"/>
               </w:rPr>
             </w:pPr>
             <w:hyperlink r:id="rId20" w:history="1">
-              <w:proofErr w:type="spellStart"/>
               <w:r>
                 <w:rPr>
                   <w:rStyle w:val="Lienhypertexte"/>
+                  <w:b/>
+                  <w:bCs/>
                   <w:color w:val="0070C0"/>
+                  <w:sz w:val="24"/>
+                  <w:szCs w:val="24"/>
                 </w:rPr>
-                <w:t>Macawls</w:t>
-              </w:r>
-              <w:proofErr w:type="spellEnd"/>
-              <w:r>
-                <w:rPr>
-                  <w:rStyle w:val="Lienhypertexte"/>
-                  <w:color w:val="0070C0"/>
-                </w:rPr>
-                <w:t xml:space="preserve">/Bomba-API: An </w:t>
-              </w:r>
-              <w:proofErr w:type="spellStart"/>
-              <w:r>
-                <w:rPr>
-                  <w:rStyle w:val="Lienhypertexte"/>
-                  <w:color w:val="0070C0"/>
-                </w:rPr>
-                <w:t>api</w:t>
-              </w:r>
-              <w:proofErr w:type="spellEnd"/>
-              <w:r>
-                <w:rPr>
-                  <w:rStyle w:val="Lienhypertexte"/>
-                  <w:color w:val="0070C0"/>
-                </w:rPr>
-                <w:t xml:space="preserve"> service for my game - Bomba (github.com)</w:t>
+                <w:t>Matthiasbrat/learn-fast (github.com)</w:t>
               </w:r>
             </w:hyperlink>
           </w:p>
@@ -2564,7 +2726,7 @@
               <w:rPr>
                 <w:rStyle w:val="Accentuation"/>
               </w:rPr>
-              <w:t>*https://github.com/macawls/bomba-api</w:t>
+              <w:t>*https://github.com/Matthiasbrat/learn-fast</w:t>
             </w:r>
           </w:p>
         </w:tc>
@@ -2576,7 +2738,7 @@
           </w:tcPr>
           <w:p>
             <w:pPr>
-              <w:spacing w:before="120"/>
+              <w:spacing w:before="360"/>
               <w:rPr>
                 <w:rFonts w:ascii="PT Sans" w:hAnsi="PT Sans"/>
                 <w:b/>
@@ -2593,7 +2755,7 @@
                 <w:caps/>
                 <w:color w:val="111111"/>
               </w:rPr>
-              <w:t>Maintainer</w:t>
+              <w:t>developer</w:t>
             </w:r>
           </w:p>
           <w:p>
@@ -2614,13 +2776,12 @@
                 <w:caps/>
                 <w:color w:val="777777"/>
               </w:rPr>
-              <w:t>learn-fast</w:t>
-            </w:r>
-          </w:p>
-          <w:p>
-            <w:pPr>
-              <w:rPr>
-                <w:rStyle w:val="sc-14dqbwa-3"/>
+              <w:t>dmsproxy</w:t>
+            </w:r>
+          </w:p>
+          <w:p>
+            <w:pPr>
+              <w:rPr>
                 <w:rFonts w:ascii="PT Sans" w:hAnsi="PT Sans"/>
                 <w:caps/>
                 <w:color w:val="111111"/>
@@ -2629,9 +2790,18 @@
             </w:pPr>
             <w:r>
               <w:rPr>
+                <w:rFonts w:ascii="PT Sans" w:hAnsi="PT Sans"/>
+                <w:caps/>
+                <w:color w:val="111111"/>
                 <w:u w:val="single"/>
               </w:rPr>
-              <w:t>Documentation</w:t>
+              <w:t>Q</w:t>
+            </w:r>
+            <w:r>
+              <w:rPr>
+                <w:u w:val="single"/>
+              </w:rPr>
+              <w:t>uarkus service</w:t>
             </w:r>
           </w:p>
         </w:tc>
@@ -2641,42 +2811,38 @@
           </w:tcPr>
           <w:p>
             <w:pPr>
-              <w:spacing w:before="120"/>
-            </w:pPr>
-            <w:r>
-              <w:t>Documentation repository for people who want to get in-depth introductions to new technologies:</w:t>
-            </w:r>
-          </w:p>
-          <w:p>
-            <w:pPr>
-              <w:rPr>
-                <w:rStyle w:val="Lienhypertexte"/>
-                <w:color w:val="0070C0"/>
-              </w:rPr>
-            </w:pPr>
-            <w:hyperlink r:id="rId21" w:history="1">
-              <w:r>
-                <w:rPr>
-                  <w:rStyle w:val="Lienhypertexte"/>
-                  <w:color w:val="0070C0"/>
-                </w:rPr>
-                <w:t>Matthiasbrat/learn-fast (github.com)</w:t>
-              </w:r>
-            </w:hyperlink>
-          </w:p>
-          <w:p>
-            <w:pPr>
-              <w:spacing w:after="120"/>
-              <w:rPr>
-                <w:rStyle w:val="sc-14dqbwa-3"/>
-                <w:rFonts w:ascii="Times New Roman" w:hAnsi="Times New Roman"/>
-              </w:rPr>
-            </w:pPr>
-            <w:r>
-              <w:rPr>
-                <w:rStyle w:val="Accentuation"/>
-              </w:rPr>
-              <w:t>*https://github.com/Matthiasbrat/learn-fast</w:t>
+              <w:spacing w:before="360" w:after="120"/>
+            </w:pPr>
+            <w:r>
+              <w:t xml:space="preserve">Migration of an API in java REST format from </w:t>
+            </w:r>
+            <w:r>
+              <w:rPr>
+                <w:b/>
+                <w:u w:val="single"/>
+              </w:rPr>
+              <w:t>Springboot to Quarkus</w:t>
+            </w:r>
+            <w:r>
+              <w:t xml:space="preserve"> allowing to centralize invocations to the </w:t>
+            </w:r>
+            <w:r>
+              <w:t>Valais</w:t>
+            </w:r>
+            <w:r>
+              <w:t>/</w:t>
+            </w:r>
+            <w:r>
+              <w:t>Wallis</w:t>
+            </w:r>
+            <w:r>
+              <w:t xml:space="preserve"> state's DMS </w:t>
+            </w:r>
+            <w:r>
+              <w:t>OpenText</w:t>
+            </w:r>
+            <w:r>
+              <w:t xml:space="preserve"> system.</w:t>
             </w:r>
           </w:p>
         </w:tc>
@@ -2688,7 +2854,7 @@
           </w:tcPr>
           <w:p>
             <w:pPr>
-              <w:spacing w:before="360"/>
+              <w:spacing w:before="120"/>
               <w:rPr>
                 <w:rFonts w:ascii="PT Sans" w:hAnsi="PT Sans"/>
                 <w:b/>
@@ -2705,7 +2871,6 @@
                 <w:caps/>
                 <w:color w:val="111111"/>
               </w:rPr>
-              <w:lastRenderedPageBreak/>
               <w:t>developer</w:t>
             </w:r>
           </w:p>
@@ -2727,32 +2892,24 @@
                 <w:caps/>
                 <w:color w:val="777777"/>
               </w:rPr>
-              <w:t>dmsproxy</w:t>
-            </w:r>
-          </w:p>
-          <w:p>
-            <w:pPr>
-              <w:rPr>
-                <w:rFonts w:ascii="PT Sans" w:hAnsi="PT Sans"/>
+              <w:t>fidcom</w:t>
+            </w:r>
+          </w:p>
+          <w:p>
+            <w:pPr>
+              <w:rPr>
+                <w:rFonts w:ascii="PT Sans" w:hAnsi="PT Sans"/>
+                <w:b/>
+                <w:bCs/>
                 <w:caps/>
                 <w:color w:val="111111"/>
+              </w:rPr>
+            </w:pPr>
+            <w:r>
+              <w:rPr>
                 <w:u w:val="single"/>
               </w:rPr>
-            </w:pPr>
-            <w:r>
-              <w:rPr>
-                <w:rFonts w:ascii="PT Sans" w:hAnsi="PT Sans"/>
-                <w:caps/>
-                <w:color w:val="111111"/>
-                <w:u w:val="single"/>
-              </w:rPr>
-              <w:t>Q</w:t>
-            </w:r>
-            <w:r>
-              <w:rPr>
-                <w:u w:val="single"/>
-              </w:rPr>
-              <w:t>uarkus service</w:t>
+              <w:t>Angular migration</w:t>
             </w:r>
           </w:p>
         </w:tc>
@@ -2762,28 +2919,27 @@
           </w:tcPr>
           <w:p>
             <w:pPr>
-              <w:spacing w:before="360" w:after="120"/>
-            </w:pPr>
-            <w:r>
-              <w:t xml:space="preserve">Migration of an API in java REST format from Springboot to Quarkus allowing to centralize invocations to the </w:t>
-            </w:r>
-            <w:r>
-              <w:t>Valais</w:t>
-            </w:r>
-            <w:r>
-              <w:t>/</w:t>
-            </w:r>
-            <w:r>
-              <w:t>Wallis</w:t>
-            </w:r>
-            <w:r>
-              <w:t xml:space="preserve"> state's DMS </w:t>
-            </w:r>
-            <w:r>
-              <w:t>OpenText</w:t>
-            </w:r>
-            <w:r>
-              <w:t xml:space="preserve"> system.</w:t>
+              <w:spacing w:before="120" w:after="120"/>
+            </w:pPr>
+            <w:r>
+              <w:t xml:space="preserve">Fully rewrote an </w:t>
+            </w:r>
+            <w:r>
+              <w:rPr>
+                <w:b/>
+                <w:u w:val="single"/>
+              </w:rPr>
+              <w:t>AngularJS to Angular 1</w:t>
+            </w:r>
+            <w:r>
+              <w:rPr>
+                <w:b/>
+                <w:u w:val="single"/>
+              </w:rPr>
+              <w:t>7</w:t>
+            </w:r>
+            <w:r>
+              <w:t xml:space="preserve"> application designed for Valais/Wallis state's fiduciaries, municipalities, and compensation funds.</w:t>
             </w:r>
           </w:p>
         </w:tc>
@@ -2833,7 +2989,7 @@
                 <w:caps/>
                 <w:color w:val="777777"/>
               </w:rPr>
-              <w:t>fidcom</w:t>
+              <w:t>csi-documentation</w:t>
             </w:r>
           </w:p>
           <w:p>
@@ -2850,7 +3006,7 @@
               <w:rPr>
                 <w:u w:val="single"/>
               </w:rPr>
-              <w:t>Angular migration</w:t>
+              <w:t>Angular project</w:t>
             </w:r>
           </w:p>
         </w:tc>
@@ -2860,87 +3016,7 @@
           </w:tcPr>
           <w:p>
             <w:pPr>
-              <w:spacing w:before="120" w:after="120"/>
-            </w:pPr>
-            <w:r>
-              <w:t>Fully rewrote an AngularJS to Angular 16 application designed for Valais/Wallis state's fiduciaries, municipalities, and compensation funds.</w:t>
-            </w:r>
-          </w:p>
-        </w:tc>
-      </w:tr>
-      <w:tr>
-        <w:tc>
-          <w:tcPr>
-            <w:tcW w:w="3832" w:type="dxa"/>
-          </w:tcPr>
-          <w:p>
-            <w:pPr>
               <w:spacing w:before="120"/>
-              <w:rPr>
-                <w:rFonts w:ascii="PT Sans" w:hAnsi="PT Sans"/>
-                <w:b/>
-                <w:bCs/>
-                <w:caps/>
-                <w:color w:val="111111"/>
-              </w:rPr>
-            </w:pPr>
-            <w:r>
-              <w:rPr>
-                <w:rFonts w:ascii="PT Sans" w:hAnsi="PT Sans"/>
-                <w:b/>
-                <w:bCs/>
-                <w:caps/>
-                <w:color w:val="111111"/>
-              </w:rPr>
-              <w:t>developer</w:t>
-            </w:r>
-          </w:p>
-          <w:p>
-            <w:pPr>
-              <w:rPr>
-                <w:rFonts w:ascii="PT Sans" w:hAnsi="PT Sans"/>
-                <w:b/>
-                <w:bCs/>
-                <w:caps/>
-                <w:color w:val="777777"/>
-              </w:rPr>
-            </w:pPr>
-            <w:r>
-              <w:rPr>
-                <w:rFonts w:ascii="PT Sans" w:hAnsi="PT Sans"/>
-                <w:b/>
-                <w:bCs/>
-                <w:caps/>
-                <w:color w:val="777777"/>
-              </w:rPr>
-              <w:t>csi-documentation</w:t>
-            </w:r>
-          </w:p>
-          <w:p>
-            <w:pPr>
-              <w:rPr>
-                <w:rFonts w:ascii="PT Sans" w:hAnsi="PT Sans"/>
-                <w:b/>
-                <w:bCs/>
-                <w:caps/>
-                <w:color w:val="111111"/>
-              </w:rPr>
-            </w:pPr>
-            <w:r>
-              <w:rPr>
-                <w:u w:val="single"/>
-              </w:rPr>
-              <w:t>Angular project</w:t>
-            </w:r>
-          </w:p>
-        </w:tc>
-        <w:tc>
-          <w:tcPr>
-            <w:tcW w:w="6658" w:type="dxa"/>
-          </w:tcPr>
-          <w:p>
-            <w:pPr>
-              <w:spacing w:before="120"/>
             </w:pPr>
             <w:r>
               <w:t>Wrote an Angular app to document the different reusable Angular components/libraries written by the cantonal IT department.</w:t>
@@ -2949,25 +3025,6 @@
           <w:p>
             <w:r>
               <w:t>The documentation presented some challenging features that I independently chose to implement:</w:t>
-            </w:r>
-          </w:p>
-          <w:p>
-            <w:pPr>
-              <w:pStyle w:val="Paragraphedeliste"/>
-              <w:numPr>
-                <w:ilvl w:val="0"/>
-                <w:numId w:val="9"/>
-              </w:numPr>
-              <w:ind w:left="455"/>
-            </w:pPr>
-            <w:r>
-              <w:t xml:space="preserve">Auto indented, </w:t>
-            </w:r>
-            <w:r>
-              <w:t>formatted</w:t>
-            </w:r>
-            <w:r>
-              <w:t xml:space="preserve"> code blocks and tags with optional tooltips. </w:t>
             </w:r>
           </w:p>
           <w:p>
@@ -3104,7 +3161,7 @@
                     <pic:cNvPicPr/>
                   </pic:nvPicPr>
                   <pic:blipFill>
-                    <a:blip r:embed="rId22">
+                    <a:blip r:embed="rId21">
                       <a:extLst>
                         <a:ext uri="{28A0092B-C50C-407E-A947-70E740481C1C}">
                           <a14:useLocalDpi xmlns:a14="http://schemas.microsoft.com/office/drawing/2010/main" val="0"/>
@@ -3227,6 +3284,102 @@
                           <pic:cNvPicPr/>
                         </pic:nvPicPr>
                         <pic:blipFill>
+                          <a:blip r:embed="rId22"/>
+                          <a:stretch>
+                            <a:fillRect/>
+                          </a:stretch>
+                        </pic:blipFill>
+                        <pic:spPr>
+                          <a:xfrm>
+                            <a:off x="0" y="0"/>
+                            <a:ext cx="2096347" cy="57173"/>
+                          </a:xfrm>
+                          <a:prstGeom prst="rect">
+                            <a:avLst/>
+                          </a:prstGeom>
+                        </pic:spPr>
+                      </pic:pic>
+                    </a:graphicData>
+                  </a:graphic>
+                </wp:inline>
+              </w:drawing>
+            </w:r>
+          </w:p>
+          <w:p>
+            <w:pPr>
+              <w:spacing w:after="240"/>
+              <w:rPr>
+                <w:rFonts w:ascii="PT Sans" w:hAnsi="PT Sans"/>
+                <w:caps/>
+                <w:color w:val="111111"/>
+              </w:rPr>
+            </w:pPr>
+            <w:r>
+              <w:t>3</w:t>
+            </w:r>
+            <w:r>
+              <w:t xml:space="preserve"> years</w:t>
+            </w:r>
+          </w:p>
+        </w:tc>
+        <w:tc>
+          <w:tcPr>
+            <w:tcW w:w="4962" w:type="dxa"/>
+          </w:tcPr>
+          <w:p>
+            <w:pPr>
+              <w:spacing w:before="120"/>
+              <w:rPr>
+                <w:rFonts w:ascii="PT Sans" w:hAnsi="PT Sans"/>
+                <w:b/>
+                <w:bCs/>
+                <w:caps/>
+                <w:color w:val="000000"/>
+              </w:rPr>
+            </w:pPr>
+            <w:r>
+              <w:rPr>
+                <w:rFonts w:ascii="PT Sans" w:hAnsi="PT Sans"/>
+                <w:b/>
+                <w:bCs/>
+                <w:caps/>
+                <w:color w:val="000000"/>
+              </w:rPr>
+              <w:t>PROGRAMMING</w:t>
+            </w:r>
+            <w:r>
+              <w:rPr>
+                <w:rFonts w:ascii="PT Sans" w:hAnsi="PT Sans"/>
+                <w:caps/>
+                <w:color w:val="000000"/>
+              </w:rPr>
+              <w:t>: TS/JS</w:t>
+            </w:r>
+            <w:r>
+              <w:rPr>
+                <w:rFonts w:ascii="PT Sans" w:hAnsi="PT Sans"/>
+                <w:b/>
+                <w:bCs/>
+                <w:caps/>
+                <w:noProof/>
+                <w:color w:val="000000"/>
+              </w:rPr>
+              <w:drawing>
+                <wp:inline distT="0" distB="0" distL="0" distR="0" wp14:anchorId="019BB63F" wp14:editId="4DAB5013">
+                  <wp:extent cx="2096347" cy="57173"/>
+                  <wp:effectExtent l="0" t="0" r="0" b="0"/>
+                  <wp:docPr id="1962901304" name="Image 1962901304"/>
+                  <wp:cNvGraphicFramePr>
+                    <a:graphicFrameLocks xmlns:a="http://schemas.openxmlformats.org/drawingml/2006/main" noChangeAspect="1"/>
+                  </wp:cNvGraphicFramePr>
+                  <a:graphic xmlns:a="http://schemas.openxmlformats.org/drawingml/2006/main">
+                    <a:graphicData uri="http://schemas.openxmlformats.org/drawingml/2006/picture">
+                      <pic:pic xmlns:pic="http://schemas.openxmlformats.org/drawingml/2006/picture">
+                        <pic:nvPicPr>
+                          <pic:cNvPr id="1679494906" name=""/>
+                          <pic:cNvPicPr/>
+                        </pic:nvPicPr>
+                        <pic:blipFill>
                           <a:blip r:embed="rId23"/>
                           <a:stretch>
                             <a:fillRect/>
@@ -3251,24 +3404,20 @@
           <w:p>
             <w:pPr>
               <w:spacing w:after="240"/>
-              <w:rPr>
-                <w:rFonts w:ascii="PT Sans" w:hAnsi="PT Sans"/>
-                <w:caps/>
-                <w:color w:val="111111"/>
-              </w:rPr>
-            </w:pPr>
-            <w:r>
-              <w:t>3 years</w:t>
+            </w:pPr>
+            <w:r>
+              <w:t>V8, reactive libraries and states</w:t>
             </w:r>
           </w:p>
         </w:tc>
+      </w:tr>
+      <w:tr>
         <w:tc>
           <w:tcPr>
-            <w:tcW w:w="4962" w:type="dxa"/>
+            <w:tcW w:w="5528" w:type="dxa"/>
           </w:tcPr>
           <w:p>
             <w:pPr>
-              <w:spacing w:before="120"/>
               <w:rPr>
                 <w:rFonts w:ascii="PT Sans" w:hAnsi="PT Sans"/>
                 <w:b/>
@@ -3284,6 +3433,7 @@
                 <w:bCs/>
                 <w:caps/>
                 <w:color w:val="000000"/>
+                <w:shd w:val="clear" w:color="auto" w:fill="FFFFFF"/>
               </w:rPr>
               <w:t>PROGRAMMING</w:t>
             </w:r>
@@ -3292,8 +3442,19 @@
                 <w:rFonts w:ascii="PT Sans" w:hAnsi="PT Sans"/>
                 <w:caps/>
                 <w:color w:val="000000"/>
-              </w:rPr>
-              <w:t>: TS/JS</w:t>
+                <w:shd w:val="clear" w:color="auto" w:fill="FFFFFF"/>
+              </w:rPr>
+              <w:t>: PHP/LARAVEL</w:t>
+            </w:r>
+            <w:r>
+              <w:rPr>
+                <w:rFonts w:ascii="PT Sans" w:hAnsi="PT Sans"/>
+                <w:b/>
+                <w:bCs/>
+                <w:caps/>
+                <w:color w:val="000000"/>
+              </w:rPr>
+              <w:t xml:space="preserve"> </w:t>
             </w:r>
             <w:r>
               <w:rPr>
@@ -3305,10 +3466,10 @@
                 <w:color w:val="000000"/>
               </w:rPr>
               <w:drawing>
-                <wp:inline distT="0" distB="0" distL="0" distR="0" wp14:anchorId="019BB63F" wp14:editId="4DAB5013">
-                  <wp:extent cx="2096347" cy="57173"/>
-                  <wp:effectExtent l="0" t="0" r="0" b="0"/>
-                  <wp:docPr id="1962901304" name="Image 1962901304"/>
+                <wp:inline distT="0" distB="0" distL="0" distR="0" wp14:anchorId="617E88BE" wp14:editId="4E50BBFC">
+                  <wp:extent cx="2096347" cy="66702"/>
+                  <wp:effectExtent l="0" t="0" r="0" b="9525"/>
+                  <wp:docPr id="420558727" name="Image 1"/>
                   <wp:cNvGraphicFramePr>
                     <a:graphicFrameLocks xmlns:a="http://schemas.openxmlformats.org/drawingml/2006/main" noChangeAspect="1"/>
                   </wp:cNvGraphicFramePr>
@@ -3316,11 +3477,140 @@
                     <a:graphicData uri="http://schemas.openxmlformats.org/drawingml/2006/picture">
                       <pic:pic xmlns:pic="http://schemas.openxmlformats.org/drawingml/2006/picture">
                         <pic:nvPicPr>
-                          <pic:cNvPr id="1679494906" name=""/>
+                          <pic:cNvPr id="859782389" name=""/>
                           <pic:cNvPicPr/>
                         </pic:nvPicPr>
                         <pic:blipFill>
                           <a:blip r:embed="rId24"/>
+                          <a:stretch>
+                            <a:fillRect/>
+                          </a:stretch>
+                        </pic:blipFill>
+                        <pic:spPr>
+                          <a:xfrm>
+                            <a:off x="0" y="0"/>
+                            <a:ext cx="2096347" cy="66702"/>
+                          </a:xfrm>
+                          <a:prstGeom prst="rect">
+                            <a:avLst/>
+                          </a:prstGeom>
+                        </pic:spPr>
+                      </pic:pic>
+                    </a:graphicData>
+                  </a:graphic>
+                </wp:inline>
+              </w:drawing>
+            </w:r>
+          </w:p>
+          <w:p>
+            <w:pPr>
+              <w:spacing w:after="240"/>
+              <w:rPr>
+                <w:rFonts w:ascii="PT Sans" w:hAnsi="PT Sans"/>
+                <w:b/>
+                <w:bCs/>
+                <w:caps/>
+                <w:color w:val="111111"/>
+              </w:rPr>
+            </w:pPr>
+            <w:r>
+              <w:t>3 years</w:t>
+            </w:r>
+          </w:p>
+        </w:tc>
+        <w:tc>
+          <w:tcPr>
+            <w:tcW w:w="4962" w:type="dxa"/>
+          </w:tcPr>
+          <w:p>
+            <w:pPr>
+              <w:rPr>
+                <w:rFonts w:ascii="PT Sans" w:hAnsi="PT Sans"/>
+                <w:caps/>
+                <w:color w:val="000000"/>
+              </w:rPr>
+            </w:pPr>
+            <w:r>
+              <w:rPr>
+                <w:rFonts w:ascii="PT Sans" w:hAnsi="PT Sans"/>
+                <w:b/>
+                <w:bCs/>
+                <w:caps/>
+                <w:color w:val="000000"/>
+              </w:rPr>
+              <w:t>Micro-services</w:t>
+            </w:r>
+            <w:r>
+              <w:rPr>
+                <w:rFonts w:ascii="PT Sans" w:hAnsi="PT Sans"/>
+                <w:b/>
+                <w:bCs/>
+                <w:caps/>
+                <w:color w:val="000000"/>
+              </w:rPr>
+              <w:t xml:space="preserve">: </w:t>
+            </w:r>
+            <w:r>
+              <w:rPr>
+                <w:rFonts w:ascii="PT Sans" w:hAnsi="PT Sans"/>
+                <w:caps/>
+                <w:color w:val="000000"/>
+              </w:rPr>
+              <w:t>Springboot,</w:t>
+            </w:r>
+            <w:r>
+              <w:rPr>
+                <w:rFonts w:ascii="PT Sans" w:hAnsi="PT Sans"/>
+                <w:caps/>
+                <w:color w:val="000000"/>
+              </w:rPr>
+              <w:t xml:space="preserve"> </w:t>
+            </w:r>
+            <w:r>
+              <w:rPr>
+                <w:rFonts w:ascii="PT Sans" w:hAnsi="PT Sans"/>
+                <w:caps/>
+                <w:color w:val="000000"/>
+              </w:rPr>
+              <w:t>Quarkus</w:t>
+            </w:r>
+          </w:p>
+          <w:p>
+            <w:pPr>
+              <w:rPr>
+                <w:rFonts w:ascii="PT Sans" w:hAnsi="PT Sans"/>
+                <w:b/>
+                <w:bCs/>
+                <w:caps/>
+                <w:color w:val="000000"/>
+              </w:rPr>
+            </w:pPr>
+            <w:r>
+              <w:rPr>
+                <w:rFonts w:ascii="PT Sans" w:hAnsi="PT Sans"/>
+                <w:b/>
+                <w:bCs/>
+                <w:caps/>
+                <w:noProof/>
+                <w:color w:val="000000"/>
+              </w:rPr>
+              <w:drawing>
+                <wp:inline distT="0" distB="0" distL="0" distR="0" wp14:anchorId="13A74243" wp14:editId="12A5BE1D">
+                  <wp:extent cx="2096347" cy="57173"/>
+                  <wp:effectExtent l="0" t="0" r="0" b="0"/>
+                  <wp:docPr id="440507353" name="Image 1"/>
+                  <wp:cNvGraphicFramePr>
+                    <a:graphicFrameLocks xmlns:a="http://schemas.openxmlformats.org/drawingml/2006/main" noChangeAspect="1"/>
+                  </wp:cNvGraphicFramePr>
+                  <a:graphic xmlns:a="http://schemas.openxmlformats.org/drawingml/2006/main">
+                    <a:graphicData uri="http://schemas.openxmlformats.org/drawingml/2006/picture">
+                      <pic:pic xmlns:pic="http://schemas.openxmlformats.org/drawingml/2006/picture">
+                        <pic:nvPicPr>
+                          <pic:cNvPr id="1052325728" name=""/>
+                          <pic:cNvPicPr/>
+                        </pic:nvPicPr>
+                        <pic:blipFill>
+                          <a:blip r:embed="rId25"/>
                           <a:stretch>
                             <a:fillRect/>
                           </a:stretch>
@@ -3346,7 +3636,10 @@
               <w:spacing w:after="240"/>
             </w:pPr>
             <w:r>
-              <w:t>V8, reactive libraries and states</w:t>
+              <w:t>3</w:t>
+            </w:r>
+            <w:r>
+              <w:t xml:space="preserve"> years</w:t>
             </w:r>
           </w:p>
         </w:tc>
@@ -3360,8 +3653,6 @@
             <w:pPr>
               <w:rPr>
                 <w:rFonts w:ascii="PT Sans" w:hAnsi="PT Sans"/>
-                <w:b/>
-                <w:bCs/>
                 <w:caps/>
                 <w:color w:val="000000"/>
               </w:rPr>
@@ -3373,43 +3664,48 @@
                 <w:bCs/>
                 <w:caps/>
                 <w:color w:val="000000"/>
-                <w:shd w:val="clear" w:color="auto" w:fill="FFFFFF"/>
-              </w:rPr>
-              <w:t>PROGRAMMING</w:t>
+              </w:rPr>
+              <w:t>OPERATIONS</w:t>
             </w:r>
             <w:r>
               <w:rPr>
                 <w:rFonts w:ascii="PT Sans" w:hAnsi="PT Sans"/>
                 <w:caps/>
                 <w:color w:val="000000"/>
-                <w:shd w:val="clear" w:color="auto" w:fill="FFFFFF"/>
-              </w:rPr>
-              <w:t>: PHP/LARAVEL</w:t>
-            </w:r>
-            <w:r>
-              <w:rPr>
-                <w:rFonts w:ascii="PT Sans" w:hAnsi="PT Sans"/>
-                <w:b/>
-                <w:bCs/>
+              </w:rPr>
+              <w:t>:</w:t>
+            </w:r>
+            <w:r>
+              <w:rPr>
+                <w:rFonts w:ascii="PT Sans" w:hAnsi="PT Sans"/>
                 <w:caps/>
                 <w:color w:val="000000"/>
               </w:rPr>
-              <w:t xml:space="preserve"> </w:t>
-            </w:r>
-            <w:r>
-              <w:rPr>
-                <w:rFonts w:ascii="PT Sans" w:hAnsi="PT Sans"/>
-                <w:b/>
-                <w:bCs/>
+              <w:t xml:space="preserve"> ELK, CI/CD, OC4</w:t>
+            </w:r>
+          </w:p>
+          <w:p>
+            <w:pPr>
+              <w:rPr>
+                <w:rFonts w:ascii="PT Sans" w:hAnsi="PT Sans"/>
+                <w:b/>
+                <w:bCs/>
+                <w:caps/>
+                <w:color w:val="000000"/>
+              </w:rPr>
+            </w:pPr>
+            <w:r>
+              <w:rPr>
+                <w:rFonts w:ascii="PT Sans" w:hAnsi="PT Sans"/>
                 <w:caps/>
                 <w:noProof/>
                 <w:color w:val="000000"/>
               </w:rPr>
               <w:drawing>
-                <wp:inline distT="0" distB="0" distL="0" distR="0" wp14:anchorId="617E88BE" wp14:editId="4E50BBFC">
-                  <wp:extent cx="2096347" cy="66702"/>
-                  <wp:effectExtent l="0" t="0" r="0" b="9525"/>
-                  <wp:docPr id="420558727" name="Image 1"/>
+                <wp:inline distT="0" distB="0" distL="0" distR="0" wp14:anchorId="59F5E375" wp14:editId="4923EE2C">
+                  <wp:extent cx="2096347" cy="57173"/>
+                  <wp:effectExtent l="0" t="0" r="0" b="0"/>
+                  <wp:docPr id="2025096857" name="Image 1"/>
                   <wp:cNvGraphicFramePr>
                     <a:graphicFrameLocks xmlns:a="http://schemas.openxmlformats.org/drawingml/2006/main" noChangeAspect="1"/>
                   </wp:cNvGraphicFramePr>
@@ -3417,11 +3713,110 @@
                     <a:graphicData uri="http://schemas.openxmlformats.org/drawingml/2006/picture">
                       <pic:pic xmlns:pic="http://schemas.openxmlformats.org/drawingml/2006/picture">
                         <pic:nvPicPr>
-                          <pic:cNvPr id="859782389" name=""/>
+                          <pic:cNvPr id="560266310" name=""/>
                           <pic:cNvPicPr/>
                         </pic:nvPicPr>
                         <pic:blipFill>
-                          <a:blip r:embed="rId25"/>
+                          <a:blip r:embed="rId22"/>
+                          <a:stretch>
+                            <a:fillRect/>
+                          </a:stretch>
+                        </pic:blipFill>
+                        <pic:spPr>
+                          <a:xfrm>
+                            <a:off x="0" y="0"/>
+                            <a:ext cx="2096347" cy="57173"/>
+                          </a:xfrm>
+                          <a:prstGeom prst="rect">
+                            <a:avLst/>
+                          </a:prstGeom>
+                        </pic:spPr>
+                      </pic:pic>
+                    </a:graphicData>
+                  </a:graphic>
+                </wp:inline>
+              </w:drawing>
+            </w:r>
+          </w:p>
+          <w:p>
+            <w:pPr>
+              <w:spacing w:after="240"/>
+              <w:rPr>
+                <w:rFonts w:ascii="PT Sans" w:hAnsi="PT Sans"/>
+                <w:b/>
+                <w:bCs/>
+                <w:caps/>
+                <w:color w:val="111111"/>
+              </w:rPr>
+            </w:pPr>
+            <w:r>
+              <w:t>2 years</w:t>
+            </w:r>
+          </w:p>
+        </w:tc>
+        <w:tc>
+          <w:tcPr>
+            <w:tcW w:w="4962" w:type="dxa"/>
+          </w:tcPr>
+          <w:p>
+            <w:pPr>
+              <w:rPr>
+                <w:rFonts w:ascii="PT Sans" w:hAnsi="PT Sans"/>
+                <w:caps/>
+                <w:color w:val="000000"/>
+              </w:rPr>
+            </w:pPr>
+            <w:r>
+              <w:rPr>
+                <w:rFonts w:ascii="PT Sans" w:hAnsi="PT Sans"/>
+                <w:b/>
+                <w:bCs/>
+                <w:caps/>
+                <w:color w:val="000000"/>
+                <w:shd w:val="clear" w:color="auto" w:fill="FFFFFF"/>
+              </w:rPr>
+              <w:t>HARDWARE</w:t>
+            </w:r>
+            <w:r>
+              <w:rPr>
+                <w:rFonts w:ascii="PT Sans" w:hAnsi="PT Sans"/>
+                <w:caps/>
+                <w:color w:val="000000"/>
+                <w:shd w:val="clear" w:color="auto" w:fill="FFFFFF"/>
+              </w:rPr>
+              <w:t>: MICROCHIPS AND SERVERS</w:t>
+            </w:r>
+            <w:r>
+              <w:rPr>
+                <w:noProof/>
+              </w:rPr>
+              <w:t xml:space="preserve"> </w:t>
+            </w:r>
+            <w:r>
+              <w:rPr>
+                <w:rFonts w:ascii="PT Sans" w:hAnsi="PT Sans"/>
+                <w:caps/>
+                <w:noProof/>
+                <w:color w:val="000000"/>
+                <w:shd w:val="clear" w:color="auto" w:fill="FFFFFF"/>
+              </w:rPr>
+              <w:drawing>
+                <wp:inline distT="0" distB="0" distL="0" distR="0" wp14:anchorId="6F51C13A" wp14:editId="2E6EBA31">
+                  <wp:extent cx="2096347" cy="66702"/>
+                  <wp:effectExtent l="0" t="0" r="0" b="9525"/>
+                  <wp:docPr id="1722198898" name="Image 1"/>
+                  <wp:cNvGraphicFramePr>
+                    <a:graphicFrameLocks xmlns:a="http://schemas.openxmlformats.org/drawingml/2006/main" noChangeAspect="1"/>
+                  </wp:cNvGraphicFramePr>
+                  <a:graphic xmlns:a="http://schemas.openxmlformats.org/drawingml/2006/main">
+                    <a:graphicData uri="http://schemas.openxmlformats.org/drawingml/2006/picture">
+                      <pic:pic xmlns:pic="http://schemas.openxmlformats.org/drawingml/2006/picture">
+                        <pic:nvPicPr>
+                          <pic:cNvPr id="1722198898" name=""/>
+                          <pic:cNvPicPr/>
+                        </pic:nvPicPr>
+                        <pic:blipFill>
+                          <a:blip r:embed="rId24"/>
                           <a:stretch>
                             <a:fillRect/>
                           </a:stretch>
@@ -3445,27 +3840,30 @@
           <w:p>
             <w:pPr>
               <w:spacing w:after="240"/>
-              <w:rPr>
-                <w:rFonts w:ascii="PT Sans" w:hAnsi="PT Sans"/>
-                <w:b/>
-                <w:bCs/>
-                <w:caps/>
-                <w:color w:val="111111"/>
-              </w:rPr>
-            </w:pPr>
-            <w:r>
-              <w:t>3 years</w:t>
+            </w:pPr>
+            <w:r>
+              <w:t xml:space="preserve">setting up servers and </w:t>
+            </w:r>
+            <w:r>
+              <w:t>understanding</w:t>
+            </w:r>
+            <w:r>
+              <w:t xml:space="preserve"> protocols</w:t>
             </w:r>
           </w:p>
         </w:tc>
+      </w:tr>
+      <w:tr>
         <w:tc>
           <w:tcPr>
-            <w:tcW w:w="4962" w:type="dxa"/>
+            <w:tcW w:w="5528" w:type="dxa"/>
           </w:tcPr>
           <w:p>
             <w:pPr>
               <w:rPr>
                 <w:rFonts w:ascii="PT Sans" w:hAnsi="PT Sans"/>
+                <w:b/>
+                <w:bCs/>
                 <w:caps/>
                 <w:color w:val="000000"/>
               </w:rPr>
@@ -3478,17 +3876,15 @@
                 <w:caps/>
                 <w:color w:val="000000"/>
               </w:rPr>
-              <w:t>Micro-services</w:t>
-            </w:r>
-            <w:r>
-              <w:rPr>
-                <w:rFonts w:ascii="PT Sans" w:hAnsi="PT Sans"/>
-                <w:b/>
-                <w:bCs/>
+              <w:t>Auth</w:t>
+            </w:r>
+            <w:r>
+              <w:rPr>
+                <w:rFonts w:ascii="PT Sans" w:hAnsi="PT Sans"/>
                 <w:caps/>
                 <w:color w:val="000000"/>
               </w:rPr>
-              <w:t xml:space="preserve">: </w:t>
+              <w:t>: IAM</w:t>
             </w:r>
             <w:r>
               <w:rPr>
@@ -3496,35 +3892,8 @@
                 <w:caps/>
                 <w:color w:val="000000"/>
               </w:rPr>
-              <w:t>Springboot,</w:t>
-            </w:r>
-            <w:r>
-              <w:rPr>
-                <w:rFonts w:ascii="PT Sans" w:hAnsi="PT Sans"/>
-                <w:caps/>
-                <w:color w:val="000000"/>
-              </w:rPr>
-              <w:t xml:space="preserve"> </w:t>
-            </w:r>
-            <w:r>
-              <w:rPr>
-                <w:rFonts w:ascii="PT Sans" w:hAnsi="PT Sans"/>
-                <w:caps/>
-                <w:color w:val="000000"/>
-              </w:rPr>
-              <w:t>Quarkus</w:t>
-            </w:r>
-          </w:p>
-          <w:p>
-            <w:pPr>
-              <w:rPr>
-                <w:rFonts w:ascii="PT Sans" w:hAnsi="PT Sans"/>
-                <w:b/>
-                <w:bCs/>
-                <w:caps/>
-                <w:color w:val="000000"/>
-              </w:rPr>
-            </w:pPr>
+              <w:br/>
+            </w:r>
             <w:r>
               <w:rPr>
                 <w:rFonts w:ascii="PT Sans" w:hAnsi="PT Sans"/>
@@ -3535,10 +3904,10 @@
                 <w:color w:val="000000"/>
               </w:rPr>
               <w:drawing>
-                <wp:inline distT="0" distB="0" distL="0" distR="0" wp14:anchorId="13A74243" wp14:editId="12A5BE1D">
+                <wp:inline distT="0" distB="0" distL="0" distR="0" wp14:anchorId="5DA74473" wp14:editId="74F9DCCC">
                   <wp:extent cx="2096347" cy="57173"/>
                   <wp:effectExtent l="0" t="0" r="0" b="0"/>
-                  <wp:docPr id="440507353" name="Image 1"/>
+                  <wp:docPr id="1562307790" name="Image 1562307790"/>
                   <wp:cNvGraphicFramePr>
                     <a:graphicFrameLocks xmlns:a="http://schemas.openxmlformats.org/drawingml/2006/main" noChangeAspect="1"/>
                   </wp:cNvGraphicFramePr>
@@ -3546,11 +3915,11 @@
                     <a:graphicData uri="http://schemas.openxmlformats.org/drawingml/2006/picture">
                       <pic:pic xmlns:pic="http://schemas.openxmlformats.org/drawingml/2006/picture">
                         <pic:nvPicPr>
-                          <pic:cNvPr id="1052325728" name=""/>
+                          <pic:cNvPr id="1679494906" name=""/>
                           <pic:cNvPicPr/>
                         </pic:nvPicPr>
                         <pic:blipFill>
-                          <a:blip r:embed="rId26"/>
+                          <a:blip r:embed="rId23"/>
                           <a:stretch>
                             <a:fillRect/>
                           </a:stretch>
@@ -3574,23 +3943,27 @@
           <w:p>
             <w:pPr>
               <w:spacing w:after="240"/>
-            </w:pPr>
-            <w:r>
-              <w:t>3</w:t>
-            </w:r>
-            <w:r>
-              <w:t xml:space="preserve"> years</w:t>
+              <w:rPr>
+                <w:rFonts w:ascii="PT Sans" w:hAnsi="PT Sans"/>
+                <w:caps/>
+                <w:color w:val="000000"/>
+              </w:rPr>
+            </w:pPr>
+            <w:r>
+              <w:t>2 year</w:t>
+            </w:r>
+            <w:r>
+              <w:t>s</w:t>
             </w:r>
           </w:p>
         </w:tc>
-      </w:tr>
-      <w:tr>
         <w:tc>
           <w:tcPr>
-            <w:tcW w:w="5528" w:type="dxa"/>
+            <w:tcW w:w="4962" w:type="dxa"/>
           </w:tcPr>
           <w:p>
             <w:pPr>
+              <w:spacing w:before="120"/>
               <w:rPr>
                 <w:rFonts w:ascii="PT Sans" w:hAnsi="PT Sans"/>
                 <w:caps/>
@@ -3605,7 +3978,7 @@
                 <w:caps/>
                 <w:color w:val="000000"/>
               </w:rPr>
-              <w:t>OPERATIONS</w:t>
+              <w:t>DATABASE</w:t>
             </w:r>
             <w:r>
               <w:rPr>
@@ -3613,23 +3986,13 @@
                 <w:caps/>
                 <w:color w:val="000000"/>
               </w:rPr>
-              <w:t>:</w:t>
-            </w:r>
-            <w:r>
-              <w:rPr>
-                <w:rFonts w:ascii="PT Sans" w:hAnsi="PT Sans"/>
-                <w:caps/>
-                <w:color w:val="000000"/>
-              </w:rPr>
-              <w:t xml:space="preserve"> ELK, CI/CD, OC4</w:t>
-            </w:r>
-          </w:p>
-          <w:p>
-            <w:pPr>
-              <w:rPr>
-                <w:rFonts w:ascii="PT Sans" w:hAnsi="PT Sans"/>
-                <w:b/>
-                <w:bCs/>
+              <w:t>: MYSQL, POSTGRES, ACCESS</w:t>
+            </w:r>
+          </w:p>
+          <w:p>
+            <w:pPr>
+              <w:rPr>
+                <w:rFonts w:ascii="PT Sans" w:hAnsi="PT Sans"/>
                 <w:caps/>
                 <w:color w:val="000000"/>
               </w:rPr>
@@ -3644,10 +4007,10 @@
                 <w:color w:val="000000"/>
               </w:rPr>
               <w:drawing>
-                <wp:inline distT="0" distB="0" distL="0" distR="0" wp14:anchorId="5C761263" wp14:editId="38AC39BB">
+                <wp:inline distT="0" distB="0" distL="0" distR="0" wp14:anchorId="7342010D" wp14:editId="462F36E6">
                   <wp:extent cx="2096347" cy="57173"/>
                   <wp:effectExtent l="0" t="0" r="0" b="0"/>
-                  <wp:docPr id="1345959263" name="Image 1"/>
+                  <wp:docPr id="856219640" name="Image 856219640"/>
                   <wp:cNvGraphicFramePr>
                     <a:graphicFrameLocks xmlns:a="http://schemas.openxmlformats.org/drawingml/2006/main" noChangeAspect="1"/>
                   </wp:cNvGraphicFramePr>
@@ -3655,310 +4018,7 @@
                     <a:graphicData uri="http://schemas.openxmlformats.org/drawingml/2006/picture">
                       <pic:pic xmlns:pic="http://schemas.openxmlformats.org/drawingml/2006/picture">
                         <pic:nvPicPr>
-                          <pic:cNvPr id="1275201018" name=""/>
-                          <pic:cNvPicPr/>
-                        </pic:nvPicPr>
-                        <pic:blipFill>
-                          <a:blip r:embed="rId27"/>
-                          <a:stretch>
-                            <a:fillRect/>
-                          </a:stretch>
-                        </pic:blipFill>
-                        <pic:spPr>
-                          <a:xfrm>
-                            <a:off x="0" y="0"/>
-                            <a:ext cx="2096347" cy="57173"/>
-                          </a:xfrm>
-                          <a:prstGeom prst="rect">
-                            <a:avLst/>
-                          </a:prstGeom>
-                        </pic:spPr>
-                      </pic:pic>
-                    </a:graphicData>
-                  </a:graphic>
-                </wp:inline>
-              </w:drawing>
-            </w:r>
-          </w:p>
-          <w:p>
-            <w:pPr>
-              <w:spacing w:after="240"/>
-              <w:rPr>
-                <w:rFonts w:ascii="PT Sans" w:hAnsi="PT Sans"/>
-                <w:b/>
-                <w:bCs/>
-                <w:caps/>
-                <w:color w:val="111111"/>
-              </w:rPr>
-            </w:pPr>
-            <w:r>
-              <w:t>2 years</w:t>
-            </w:r>
-          </w:p>
-        </w:tc>
-        <w:tc>
-          <w:tcPr>
-            <w:tcW w:w="4962" w:type="dxa"/>
-          </w:tcPr>
-          <w:p>
-            <w:pPr>
-              <w:rPr>
-                <w:rFonts w:ascii="PT Sans" w:hAnsi="PT Sans"/>
-                <w:caps/>
-                <w:color w:val="000000"/>
-              </w:rPr>
-            </w:pPr>
-            <w:r>
-              <w:rPr>
-                <w:rFonts w:ascii="PT Sans" w:hAnsi="PT Sans"/>
-                <w:b/>
-                <w:bCs/>
-                <w:caps/>
-                <w:color w:val="000000"/>
-                <w:shd w:val="clear" w:color="auto" w:fill="FFFFFF"/>
-              </w:rPr>
-              <w:t>HARDWARE</w:t>
-            </w:r>
-            <w:r>
-              <w:rPr>
-                <w:rFonts w:ascii="PT Sans" w:hAnsi="PT Sans"/>
-                <w:caps/>
-                <w:color w:val="000000"/>
-                <w:shd w:val="clear" w:color="auto" w:fill="FFFFFF"/>
-              </w:rPr>
-              <w:t>: MICROCHIPS AND SERVERS</w:t>
-            </w:r>
-            <w:r>
-              <w:rPr>
-                <w:noProof/>
-              </w:rPr>
-              <w:t xml:space="preserve"> </w:t>
-            </w:r>
-            <w:r>
-              <w:rPr>
-                <w:rFonts w:ascii="PT Sans" w:hAnsi="PT Sans"/>
-                <w:caps/>
-                <w:noProof/>
-                <w:color w:val="000000"/>
-                <w:shd w:val="clear" w:color="auto" w:fill="FFFFFF"/>
-              </w:rPr>
-              <w:drawing>
-                <wp:inline distT="0" distB="0" distL="0" distR="0" wp14:anchorId="6F51C13A" wp14:editId="2E6EBA31">
-                  <wp:extent cx="2096347" cy="66702"/>
-                  <wp:effectExtent l="0" t="0" r="0" b="9525"/>
-                  <wp:docPr id="1722198898" name="Image 1"/>
-                  <wp:cNvGraphicFramePr>
-                    <a:graphicFrameLocks xmlns:a="http://schemas.openxmlformats.org/drawingml/2006/main" noChangeAspect="1"/>
-                  </wp:cNvGraphicFramePr>
-                  <a:graphic xmlns:a="http://schemas.openxmlformats.org/drawingml/2006/main">
-                    <a:graphicData uri="http://schemas.openxmlformats.org/drawingml/2006/picture">
-                      <pic:pic xmlns:pic="http://schemas.openxmlformats.org/drawingml/2006/picture">
-                        <pic:nvPicPr>
-                          <pic:cNvPr id="1722198898" name=""/>
-                          <pic:cNvPicPr/>
-                        </pic:nvPicPr>
-                        <pic:blipFill>
-                          <a:blip r:embed="rId25"/>
-                          <a:stretch>
-                            <a:fillRect/>
-                          </a:stretch>
-                        </pic:blipFill>
-                        <pic:spPr>
-                          <a:xfrm>
-                            <a:off x="0" y="0"/>
-                            <a:ext cx="2096347" cy="66702"/>
-                          </a:xfrm>
-                          <a:prstGeom prst="rect">
-                            <a:avLst/>
-                          </a:prstGeom>
-                        </pic:spPr>
-                      </pic:pic>
-                    </a:graphicData>
-                  </a:graphic>
-                </wp:inline>
-              </w:drawing>
-            </w:r>
-          </w:p>
-          <w:p>
-            <w:pPr>
-              <w:spacing w:after="240"/>
-            </w:pPr>
-            <w:r>
-              <w:t xml:space="preserve">setting up servers and </w:t>
-            </w:r>
-            <w:r>
-              <w:t>understanding</w:t>
-            </w:r>
-            <w:r>
-              <w:t xml:space="preserve"> protocols</w:t>
-            </w:r>
-          </w:p>
-        </w:tc>
-      </w:tr>
-      <w:tr>
-        <w:tc>
-          <w:tcPr>
-            <w:tcW w:w="5528" w:type="dxa"/>
-          </w:tcPr>
-          <w:p>
-            <w:pPr>
-              <w:rPr>
-                <w:rFonts w:ascii="PT Sans" w:hAnsi="PT Sans"/>
-                <w:b/>
-                <w:bCs/>
-                <w:caps/>
-                <w:color w:val="000000"/>
-              </w:rPr>
-            </w:pPr>
-            <w:r>
-              <w:rPr>
-                <w:rFonts w:ascii="PT Sans" w:hAnsi="PT Sans"/>
-                <w:b/>
-                <w:bCs/>
-                <w:caps/>
-                <w:color w:val="000000"/>
-              </w:rPr>
-              <w:t>Auth</w:t>
-            </w:r>
-            <w:r>
-              <w:rPr>
-                <w:rFonts w:ascii="PT Sans" w:hAnsi="PT Sans"/>
-                <w:caps/>
-                <w:color w:val="000000"/>
-              </w:rPr>
-              <w:t>: IAM</w:t>
-            </w:r>
-            <w:r>
-              <w:rPr>
-                <w:rFonts w:ascii="PT Sans" w:hAnsi="PT Sans"/>
-                <w:caps/>
-                <w:color w:val="000000"/>
-              </w:rPr>
-              <w:br/>
-            </w:r>
-            <w:r>
-              <w:rPr>
-                <w:rFonts w:ascii="PT Sans" w:hAnsi="PT Sans"/>
-                <w:b/>
-                <w:bCs/>
-                <w:caps/>
-                <w:noProof/>
-                <w:color w:val="000000"/>
-              </w:rPr>
-              <w:drawing>
-                <wp:inline distT="0" distB="0" distL="0" distR="0" wp14:anchorId="15C5E9E1" wp14:editId="64AA1B74">
-                  <wp:extent cx="2096347" cy="57173"/>
-                  <wp:effectExtent l="0" t="0" r="0" b="0"/>
-                  <wp:docPr id="1010587947" name="Image 1"/>
-                  <wp:cNvGraphicFramePr>
-                    <a:graphicFrameLocks xmlns:a="http://schemas.openxmlformats.org/drawingml/2006/main" noChangeAspect="1"/>
-                  </wp:cNvGraphicFramePr>
-                  <a:graphic xmlns:a="http://schemas.openxmlformats.org/drawingml/2006/main">
-                    <a:graphicData uri="http://schemas.openxmlformats.org/drawingml/2006/picture">
-                      <pic:pic xmlns:pic="http://schemas.openxmlformats.org/drawingml/2006/picture">
-                        <pic:nvPicPr>
-                          <pic:cNvPr id="95030615" name=""/>
-                          <pic:cNvPicPr/>
-                        </pic:nvPicPr>
-                        <pic:blipFill>
-                          <a:blip r:embed="rId26"/>
-                          <a:stretch>
-                            <a:fillRect/>
-                          </a:stretch>
-                        </pic:blipFill>
-                        <pic:spPr>
-                          <a:xfrm>
-                            <a:off x="0" y="0"/>
-                            <a:ext cx="2096347" cy="57173"/>
-                          </a:xfrm>
-                          <a:prstGeom prst="rect">
-                            <a:avLst/>
-                          </a:prstGeom>
-                        </pic:spPr>
-                      </pic:pic>
-                    </a:graphicData>
-                  </a:graphic>
-                </wp:inline>
-              </w:drawing>
-            </w:r>
-          </w:p>
-          <w:p>
-            <w:pPr>
-              <w:spacing w:after="240"/>
-              <w:rPr>
-                <w:rFonts w:ascii="PT Sans" w:hAnsi="PT Sans"/>
-                <w:caps/>
-                <w:color w:val="000000"/>
-              </w:rPr>
-            </w:pPr>
-            <w:r>
-              <w:t>2 year</w:t>
-            </w:r>
-            <w:r>
-              <w:t>s</w:t>
-            </w:r>
-          </w:p>
-        </w:tc>
-        <w:tc>
-          <w:tcPr>
-            <w:tcW w:w="4962" w:type="dxa"/>
-          </w:tcPr>
-          <w:p>
-            <w:pPr>
-              <w:spacing w:before="120"/>
-              <w:rPr>
-                <w:rFonts w:ascii="PT Sans" w:hAnsi="PT Sans"/>
-                <w:caps/>
-                <w:color w:val="000000"/>
-              </w:rPr>
-            </w:pPr>
-            <w:r>
-              <w:rPr>
-                <w:rFonts w:ascii="PT Sans" w:hAnsi="PT Sans"/>
-                <w:b/>
-                <w:bCs/>
-                <w:caps/>
-                <w:color w:val="000000"/>
-              </w:rPr>
-              <w:t>DATABASE</w:t>
-            </w:r>
-            <w:r>
-              <w:rPr>
-                <w:rFonts w:ascii="PT Sans" w:hAnsi="PT Sans"/>
-                <w:caps/>
-                <w:color w:val="000000"/>
-              </w:rPr>
-              <w:t>: MYSQL, POSTGRES, ACCESS</w:t>
-            </w:r>
-          </w:p>
-          <w:p>
-            <w:pPr>
-              <w:rPr>
-                <w:rFonts w:ascii="PT Sans" w:hAnsi="PT Sans"/>
-                <w:caps/>
-                <w:color w:val="000000"/>
-              </w:rPr>
-            </w:pPr>
-            <w:r>
-              <w:rPr>
-                <w:rFonts w:ascii="PT Sans" w:hAnsi="PT Sans"/>
-                <w:caps/>
-                <w:noProof/>
-                <w:color w:val="000000"/>
-              </w:rPr>
-              <w:drawing>
-                <wp:inline distT="0" distB="0" distL="0" distR="0" wp14:anchorId="57E0118A" wp14:editId="4A0DC275">
-                  <wp:extent cx="2096347" cy="57173"/>
-                  <wp:effectExtent l="0" t="0" r="0" b="0"/>
-                  <wp:docPr id="2033153892" name="Image 1"/>
-                  <wp:cNvGraphicFramePr>
-                    <a:graphicFrameLocks xmlns:a="http://schemas.openxmlformats.org/drawingml/2006/main" noChangeAspect="1"/>
-                  </wp:cNvGraphicFramePr>
-                  <a:graphic xmlns:a="http://schemas.openxmlformats.org/drawingml/2006/main">
-                    <a:graphicData uri="http://schemas.openxmlformats.org/drawingml/2006/picture">
-                      <pic:pic xmlns:pic="http://schemas.openxmlformats.org/drawingml/2006/picture">
-                        <pic:nvPicPr>
-                          <pic:cNvPr id="560266310" name=""/>
+                          <pic:cNvPr id="1679494906" name=""/>
                           <pic:cNvPicPr/>
                         </pic:nvPicPr>
                         <pic:blipFill>
@@ -4046,7 +4106,7 @@
                     <pic:cNvPicPr/>
                   </pic:nvPicPr>
                   <pic:blipFill>
-                    <a:blip r:embed="rId28">
+                    <a:blip r:embed="rId26">
                       <a:extLst>
                         <a:ext uri="{28A0092B-C50C-407E-A947-70E740481C1C}">
                           <a14:useLocalDpi xmlns:a14="http://schemas.microsoft.com/office/drawing/2010/main" val="0"/>
@@ -4160,7 +4220,7 @@
                           <pic:cNvPicPr/>
                         </pic:nvPicPr>
                         <pic:blipFill>
-                          <a:blip r:embed="rId29"/>
+                          <a:blip r:embed="rId27"/>
                           <a:stretch>
                             <a:fillRect/>
                           </a:stretch>
@@ -4250,7 +4310,7 @@
                           <pic:cNvPicPr/>
                         </pic:nvPicPr>
                         <pic:blipFill>
-                          <a:blip r:embed="rId29"/>
+                          <a:blip r:embed="rId27"/>
                           <a:stretch>
                             <a:fillRect/>
                           </a:stretch>
@@ -4342,7 +4402,7 @@
                           <pic:cNvPicPr/>
                         </pic:nvPicPr>
                         <pic:blipFill>
-                          <a:blip r:embed="rId30"/>
+                          <a:blip r:embed="rId28"/>
                           <a:stretch>
                             <a:fillRect/>
                           </a:stretch>
@@ -4431,7 +4491,7 @@
                           <pic:cNvPicPr/>
                         </pic:nvPicPr>
                         <pic:blipFill>
-                          <a:blip r:embed="rId25"/>
+                          <a:blip r:embed="rId24"/>
                           <a:stretch>
                             <a:fillRect/>
                           </a:stretch>
@@ -4518,7 +4578,7 @@
                           <pic:cNvPicPr/>
                         </pic:nvPicPr>
                         <pic:blipFill>
-                          <a:blip r:embed="rId31"/>
+                          <a:blip r:embed="rId29"/>
                           <a:stretch>
                             <a:fillRect/>
                           </a:stretch>
@@ -4608,7 +4668,7 @@
                           <pic:cNvPicPr/>
                         </pic:nvPicPr>
                         <pic:blipFill>
-                          <a:blip r:embed="rId31"/>
+                          <a:blip r:embed="rId29"/>
                           <a:stretch>
                             <a:fillRect/>
                           </a:stretch>
@@ -4714,7 +4774,7 @@
 <w:numbering xmlns:wpc="http://schemas.microsoft.com/office/word/2010/wordprocessingCanvas" xmlns:cx="http://schemas.microsoft.com/office/drawing/2014/chartex" xmlns:cx1="http://schemas.microsoft.com/office/drawing/2015/9/8/chartex" xmlns:cx2="http://schemas.microsoft.com/office/drawing/2015/10/21/chartex" xmlns:cx3="http://schemas.microsoft.com/office/drawing/2016/5/9/chartex" xmlns:cx4="http://schemas.microsoft.com/office/drawing/2016/5/10/chartex" xmlns:cx5="http://schemas.microsoft.com/office/drawing/2016/5/11/chartex" xmlns:cx6="http://schemas.microsoft.com/office/drawing/2016/5/12/chartex" xmlns:cx7="http://schemas.microsoft.com/office/drawing/2016/5/13/chartex" xmlns:cx8="http://schemas.microsoft.com/office/drawing/2016/5/14/chartex" xmlns:mc="http://schemas.openxmlformats.org/markup-compatibility/2006" xmlns:aink="http://schemas.microsoft.com/office/drawing/2016/ink" xmlns:am3d="http://schemas.microsoft.com/office/drawing/2017/model3d" xmlns:o="urn:schemas-microsoft-com:office:office" xmlns:oel="http://schemas.microsoft.com/office/2019/extlst" xmlns:r="http://schemas.openxmlformats.org/officeDocument/2006/relationships" xmlns:m="http://schemas.openxmlformats.org/officeDocument/2006/math" xmlns:v="urn:schemas-microsoft-com:vml" xmlns:wp14="http://schemas.microsoft.com/office/word/2010/wordprocessingDrawing" xmlns:wp="http://schemas.openxmlformats.org/drawingml/2006/wordprocessingDrawing" xmlns:w10="urn:schemas-microsoft-com:office:word" xmlns:w="http://schemas.openxmlformats.org/wordprocessingml/2006/main" xmlns:w14="http://schemas.microsoft.com/office/word/2010/wordml" xmlns:w15="http://schemas.microsoft.com/office/word/2012/wordml" xmlns:w16cex="http://schemas.microsoft.com/office/word/2018/wordml/cex" xmlns:w16cid="http://schemas.microsoft.com/office/word/2016/wordml/cid" xmlns:w16="http://schemas.microsoft.com/office/word/2018/wordml" xmlns:w16du="http://schemas.microsoft.com/office/word/2023/wordml/word16du" xmlns:w16sdtdh="http://schemas.microsoft.com/office/word/2020/wordml/sdtdatahash" xmlns:w16se="http://schemas.microsoft.com/office/word/2015/wordml/symex" xmlns:wpg="http://schemas.microsoft.com/office/word/2010/wordprocessingGroup" xmlns:wpi="http://schemas.microsoft.com/office/word/2010/wordprocessingInk" xmlns:wne="http://schemas.microsoft.com/office/word/2006/wordml" xmlns:wps="http://schemas.microsoft.com/office/word/2010/wordprocessingShape" mc:Ignorable="w14 w15 w16se w16cid w16 w16cex w16sdtdh w16du wp14">
   <w:numPicBullet w:numPicBulletId="0">
     <w:pict>
-      <v:shapetype w14:anchorId="4D07C45B" id="_x0000_t75" coordsize="21600,21600" o:spt="75" o:preferrelative="t" path="m@4@5l@4@11@9@11@9@5xe" filled="f" stroked="f">
+      <v:shapetype w14:anchorId="1E282390" id="_x0000_t75" coordsize="21600,21600" o:spt="75" o:preferrelative="t" path="m@4@5l@4@11@9@11@9@5xe" filled="f" stroked="f">
         <v:stroke joinstyle="miter"/>
         <v:formulas>
           <v:f eqn="if lineDrawn pixelLineWidth 0"/>
@@ -4733,7 +4793,7 @@
         <v:path o:extrusionok="f" gradientshapeok="t" o:connecttype="rect"/>
         <o:lock v:ext="edit" aspectratio="t"/>
       </v:shapetype>
-      <v:shape id="_x0000_i1040" type="#_x0000_t75" style="width:15pt;height:17.25pt;visibility:visible" o:gfxdata="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" o:bullet="t">
+      <v:shape id="_x0000_i1092" type="#_x0000_t75" style="width:15pt;height:17.25pt;visibility:visible" o:gfxdata="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" o:bullet="t">
         <v:imagedata r:id="rId1" o:title="" cropleft="-6399f" cropright="-4192f"/>
       </v:shape>
     </w:pict>
@@ -5886,6 +5946,119 @@
     </w:lvl>
   </w:abstractNum>
   <w:abstractNum w:abstractNumId="8" w15:restartNumberingAfterBreak="0">
+    <w:nsid w:val="5D000167"/>
+    <w:multiLevelType w:val="hybridMultilevel"/>
+    <w:tmpl w:val="BB8C59B4"/>
+    <w:lvl w:ilvl="0" w:tplc="6930D17A">
+      <w:start w:val="2024"/>
+      <w:numFmt w:val="bullet"/>
+      <w:lvlText w:val=""/>
+      <w:lvlJc w:val="left"/>
+      <w:pPr>
+        <w:ind w:left="720" w:hanging="360"/>
+      </w:pPr>
+      <w:rPr>
+        <w:rFonts w:ascii="Symbol" w:eastAsiaTheme="minorHAnsi" w:hAnsi="Symbol" w:cstheme="minorBidi" w:hint="default"/>
+      </w:rPr>
+    </w:lvl>
+    <w:lvl w:ilvl="1" w:tplc="100C0003" w:tentative="1">
+      <w:start w:val="1"/>
+      <w:numFmt w:val="bullet"/>
+      <w:lvlText w:val="o"/>
+      <w:lvlJc w:val="left"/>
+      <w:pPr>
+        <w:ind w:left="1440" w:hanging="360"/>
+      </w:pPr>
+      <w:rPr>
+        <w:rFonts w:ascii="Courier New" w:hAnsi="Courier New" w:cs="Courier New" w:hint="default"/>
+      </w:rPr>
+    </w:lvl>
+    <w:lvl w:ilvl="2" w:tplc="100C0005" w:tentative="1">
+      <w:start w:val="1"/>
+      <w:numFmt w:val="bullet"/>
+      <w:lvlText w:val=""/>
+      <w:lvlJc w:val="left"/>
+      <w:pPr>
+        <w:ind w:left="2160" w:hanging="360"/>
+      </w:pPr>
+      <w:rPr>
+        <w:rFonts w:ascii="Wingdings" w:hAnsi="Wingdings" w:hint="default"/>
+      </w:rPr>
+    </w:lvl>
+    <w:lvl w:ilvl="3" w:tplc="100C0001" w:tentative="1">
+      <w:start w:val="1"/>
+      <w:numFmt w:val="bullet"/>
+      <w:lvlText w:val=""/>
+      <w:lvlJc w:val="left"/>
+      <w:pPr>
+        <w:ind w:left="2880" w:hanging="360"/>
+      </w:pPr>
+      <w:rPr>
+        <w:rFonts w:ascii="Symbol" w:hAnsi="Symbol" w:hint="default"/>
+      </w:rPr>
+    </w:lvl>
+    <w:lvl w:ilvl="4" w:tplc="100C0003" w:tentative="1">
+      <w:start w:val="1"/>
+      <w:numFmt w:val="bullet"/>
+      <w:lvlText w:val="o"/>
+      <w:lvlJc w:val="left"/>
+      <w:pPr>
+        <w:ind w:left="3600" w:hanging="360"/>
+      </w:pPr>
+      <w:rPr>
+        <w:rFonts w:ascii="Courier New" w:hAnsi="Courier New" w:cs="Courier New" w:hint="default"/>
+      </w:rPr>
+    </w:lvl>
+    <w:lvl w:ilvl="5" w:tplc="100C0005" w:tentative="1">
+      <w:start w:val="1"/>
+      <w:numFmt w:val="bullet"/>
+      <w:lvlText w:val=""/>
+      <w:lvlJc w:val="left"/>
+      <w:pPr>
+        <w:ind w:left="4320" w:hanging="360"/>
+      </w:pPr>
+      <w:rPr>
+        <w:rFonts w:ascii="Wingdings" w:hAnsi="Wingdings" w:hint="default"/>
+      </w:rPr>
+    </w:lvl>
+    <w:lvl w:ilvl="6" w:tplc="100C0001" w:tentative="1">
+      <w:start w:val="1"/>
+      <w:numFmt w:val="bullet"/>
+      <w:lvlText w:val=""/>
+      <w:lvlJc w:val="left"/>
+      <w:pPr>
+        <w:ind w:left="5040" w:hanging="360"/>
+      </w:pPr>
+      <w:rPr>
+        <w:rFonts w:ascii="Symbol" w:hAnsi="Symbol" w:hint="default"/>
+      </w:rPr>
+    </w:lvl>
+    <w:lvl w:ilvl="7" w:tplc="100C0003" w:tentative="1">
+      <w:start w:val="1"/>
+      <w:numFmt w:val="bullet"/>
+      <w:lvlText w:val="o"/>
+      <w:lvlJc w:val="left"/>
+      <w:pPr>
+        <w:ind w:left="5760" w:hanging="360"/>
+      </w:pPr>
+      <w:rPr>
+        <w:rFonts w:ascii="Courier New" w:hAnsi="Courier New" w:cs="Courier New" w:hint="default"/>
+      </w:rPr>
+    </w:lvl>
+    <w:lvl w:ilvl="8" w:tplc="100C0005" w:tentative="1">
+      <w:start w:val="1"/>
+      <w:numFmt w:val="bullet"/>
+      <w:lvlText w:val=""/>
+      <w:lvlJc w:val="left"/>
+      <w:pPr>
+        <w:ind w:left="6480" w:hanging="360"/>
+      </w:pPr>
+      <w:rPr>
+        <w:rFonts w:ascii="Wingdings" w:hAnsi="Wingdings" w:hint="default"/>
+      </w:rPr>
+    </w:lvl>
+  </w:abstractNum>
+  <w:abstractNum w:abstractNumId="9" w15:restartNumberingAfterBreak="0">
     <w:nsid w:val="66B61008"/>
     <w:multiLevelType w:val="hybridMultilevel"/>
     <w:tmpl w:val="778EDCF0"/>
@@ -5998,7 +6171,7 @@
       </w:rPr>
     </w:lvl>
   </w:abstractNum>
-  <w:abstractNum w:abstractNumId="9" w15:restartNumberingAfterBreak="0">
+  <w:abstractNum w:abstractNumId="10" w15:restartNumberingAfterBreak="0">
     <w:nsid w:val="67196553"/>
     <w:multiLevelType w:val="multilevel"/>
     <w:tmpl w:val="B5DE8C84"/>
@@ -6147,7 +6320,7 @@
       </w:rPr>
     </w:lvl>
   </w:abstractNum>
-  <w:abstractNum w:abstractNumId="10" w15:restartNumberingAfterBreak="0">
+  <w:abstractNum w:abstractNumId="11" w15:restartNumberingAfterBreak="0">
     <w:nsid w:val="71C61BBD"/>
     <w:multiLevelType w:val="hybridMultilevel"/>
     <w:tmpl w:val="A93E6280"/>
@@ -6267,7 +6440,7 @@
     <w:abstractNumId w:val="2"/>
   </w:num>
   <w:num w:numId="3" w16cid:durableId="174538186">
-    <w:abstractNumId w:val="9"/>
+    <w:abstractNumId w:val="10"/>
   </w:num>
   <w:num w:numId="4" w16cid:durableId="1606884982">
     <w:abstractNumId w:val="6"/>
@@ -6285,12 +6458,15 @@
     <w:abstractNumId w:val="4"/>
   </w:num>
   <w:num w:numId="9" w16cid:durableId="2053995629">
-    <w:abstractNumId w:val="10"/>
+    <w:abstractNumId w:val="11"/>
   </w:num>
   <w:num w:numId="10" w16cid:durableId="1269654872">
     <w:abstractNumId w:val="5"/>
   </w:num>
   <w:num w:numId="11" w16cid:durableId="1592275072">
+    <w:abstractNumId w:val="9"/>
+  </w:num>
+  <w:num w:numId="12" w16cid:durableId="1741709239">
     <w:abstractNumId w:val="8"/>
   </w:num>
 </w:numbering>
@@ -6805,7 +6981,6 @@
   <w:style w:type="character" w:default="1" w:styleId="Policepardfaut">
     <w:name w:val="Default Paragraph Font"/>
     <w:uiPriority w:val="1"/>
-    <w:semiHidden/>
     <w:unhideWhenUsed/>
   </w:style>
   <w:style w:type="table" w:default="1" w:styleId="TableauNormal">

--- a/resume.docx
+++ b/resume.docx
@@ -1,6 +1,6 @@
 
 <file path=word/document.xml><?xml version="1.0" encoding="utf-8"?>
-<w:document xmlns:wpc="http://schemas.microsoft.com/office/word/2010/wordprocessingCanvas" xmlns:cx="http://schemas.microsoft.com/office/drawing/2014/chartex" xmlns:cx1="http://schemas.microsoft.com/office/drawing/2015/9/8/chartex" xmlns:cx2="http://schemas.microsoft.com/office/drawing/2015/10/21/chartex" xmlns:cx3="http://schemas.microsoft.com/office/drawing/2016/5/9/chartex" xmlns:cx4="http://schemas.microsoft.com/office/drawing/2016/5/10/chartex" xmlns:cx5="http://schemas.microsoft.com/office/drawing/2016/5/11/chartex" xmlns:cx6="http://schemas.microsoft.com/office/drawing/2016/5/12/chartex" xmlns:cx7="http://schemas.microsoft.com/office/drawing/2016/5/13/chartex" xmlns:cx8="http://schemas.microsoft.com/office/drawing/2016/5/14/chartex" xmlns:mc="http://schemas.openxmlformats.org/markup-compatibility/2006" xmlns:aink="http://schemas.microsoft.com/office/drawing/2016/ink" xmlns:am3d="http://schemas.microsoft.com/office/drawing/2017/model3d" xmlns:o="urn:schemas-microsoft-com:office:office" xmlns:oel="http://schemas.microsoft.com/office/2019/extlst" xmlns:r="http://schemas.openxmlformats.org/officeDocument/2006/relationships" xmlns:m="http://schemas.openxmlformats.org/officeDocument/2006/math" xmlns:v="urn:schemas-microsoft-com:vml" xmlns:wp14="http://schemas.microsoft.com/office/word/2010/wordprocessingDrawing" xmlns:wp="http://schemas.openxmlformats.org/drawingml/2006/wordprocessingDrawing" xmlns:w10="urn:schemas-microsoft-com:office:word" xmlns:w="http://schemas.openxmlformats.org/wordprocessingml/2006/main" xmlns:w14="http://schemas.microsoft.com/office/word/2010/wordml" xmlns:w15="http://schemas.microsoft.com/office/word/2012/wordml" xmlns:w16cex="http://schemas.microsoft.com/office/word/2018/wordml/cex" xmlns:w16cid="http://schemas.microsoft.com/office/word/2016/wordml/cid" xmlns:w16="http://schemas.microsoft.com/office/word/2018/wordml" xmlns:w16du="http://schemas.microsoft.com/office/word/2023/wordml/word16du" xmlns:w16sdtdh="http://schemas.microsoft.com/office/word/2020/wordml/sdtdatahash" xmlns:w16se="http://schemas.microsoft.com/office/word/2015/wordml/symex" xmlns:wpg="http://schemas.microsoft.com/office/word/2010/wordprocessingGroup" xmlns:wpi="http://schemas.microsoft.com/office/word/2010/wordprocessingInk" xmlns:wne="http://schemas.microsoft.com/office/word/2006/wordml" xmlns:wps="http://schemas.microsoft.com/office/word/2010/wordprocessingShape" mc:Ignorable="w14 w15 w16se w16cid w16 w16cex w16sdtdh w16du wp14">
+<w:document xmlns:wpc="http://schemas.microsoft.com/office/word/2010/wordprocessingCanvas" xmlns:cx="http://schemas.microsoft.com/office/drawing/2014/chartex" xmlns:cx1="http://schemas.microsoft.com/office/drawing/2015/9/8/chartex" xmlns:cx2="http://schemas.microsoft.com/office/drawing/2015/10/21/chartex" xmlns:cx3="http://schemas.microsoft.com/office/drawing/2016/5/9/chartex" xmlns:cx4="http://schemas.microsoft.com/office/drawing/2016/5/10/chartex" xmlns:cx5="http://schemas.microsoft.com/office/drawing/2016/5/11/chartex" xmlns:cx6="http://schemas.microsoft.com/office/drawing/2016/5/12/chartex" xmlns:cx7="http://schemas.microsoft.com/office/drawing/2016/5/13/chartex" xmlns:cx8="http://schemas.microsoft.com/office/drawing/2016/5/14/chartex" xmlns:mc="http://schemas.openxmlformats.org/markup-compatibility/2006" xmlns:aink="http://schemas.microsoft.com/office/drawing/2016/ink" xmlns:am3d="http://schemas.microsoft.com/office/drawing/2017/model3d" xmlns:o="urn:schemas-microsoft-com:office:office" xmlns:oel="http://schemas.microsoft.com/office/2019/extlst" xmlns:r="http://schemas.openxmlformats.org/officeDocument/2006/relationships" xmlns:m="http://schemas.openxmlformats.org/officeDocument/2006/math" xmlns:v="urn:schemas-microsoft-com:vml" xmlns:wp14="http://schemas.microsoft.com/office/word/2010/wordprocessingDrawing" xmlns:wp="http://schemas.openxmlformats.org/drawingml/2006/wordprocessingDrawing" xmlns:w10="urn:schemas-microsoft-com:office:word" xmlns:w="http://schemas.openxmlformats.org/wordprocessingml/2006/main" xmlns:w14="http://schemas.microsoft.com/office/word/2010/wordml" xmlns:w15="http://schemas.microsoft.com/office/word/2012/wordml" xmlns:w16cex="http://schemas.microsoft.com/office/word/2018/wordml/cex" xmlns:w16cid="http://schemas.microsoft.com/office/word/2016/wordml/cid" xmlns:w16="http://schemas.microsoft.com/office/word/2018/wordml" xmlns:w16du="http://schemas.microsoft.com/office/word/2023/wordml/word16du" xmlns:w16sdtdh="http://schemas.microsoft.com/office/word/2020/wordml/sdtdatahash" xmlns:w16sdtfl="http://schemas.microsoft.com/office/word/2024/wordml/sdtformatlock" xmlns:w16se="http://schemas.microsoft.com/office/word/2015/wordml/symex" xmlns:wpg="http://schemas.microsoft.com/office/word/2010/wordprocessingGroup" xmlns:wpi="http://schemas.microsoft.com/office/word/2010/wordprocessingInk" xmlns:wne="http://schemas.microsoft.com/office/word/2006/wordml" xmlns:wps="http://schemas.microsoft.com/office/word/2010/wordprocessingShape" mc:Ignorable="w14 w15 w16se w16cid w16 w16cex w16sdtdh w16sdtfl w16du wp14">
   <w:body>
     <w:p>
       <w:pPr>
@@ -326,7 +326,7 @@
           <w:noProof/>
         </w:rPr>
         <w:drawing>
-          <wp:anchor distT="0" distB="0" distL="114300" distR="114300" simplePos="0" relativeHeight="251663360" behindDoc="0" locked="0" layoutInCell="1" allowOverlap="1" wp14:anchorId="4D07C45B" wp14:editId="6EA66784">
+          <wp:anchor distT="0" distB="0" distL="114300" distR="114300" simplePos="0" relativeHeight="251663360" behindDoc="0" locked="0" layoutInCell="1" allowOverlap="1" wp14:anchorId="4D07C45B" wp14:editId="551DCE74">
             <wp:simplePos x="0" y="0"/>
             <wp:positionH relativeFrom="column">
               <wp:posOffset>2545080</wp:posOffset>
@@ -389,7 +389,7 @@
           <w:noProof/>
         </w:rPr>
         <w:drawing>
-          <wp:anchor distT="0" distB="0" distL="114300" distR="114300" simplePos="0" relativeHeight="251664384" behindDoc="0" locked="0" layoutInCell="1" allowOverlap="1" wp14:anchorId="1E282390" wp14:editId="5F91924C">
+          <wp:anchor distT="0" distB="0" distL="114300" distR="114300" simplePos="0" relativeHeight="251664384" behindDoc="0" locked="0" layoutInCell="1" allowOverlap="1" wp14:anchorId="1E282390" wp14:editId="4B8F5788">
             <wp:simplePos x="0" y="0"/>
             <wp:positionH relativeFrom="column">
               <wp:posOffset>4137660</wp:posOffset>
@@ -1547,7 +1547,7 @@
                 <w:caps/>
                 <w:color w:val="111111"/>
               </w:rPr>
-              <w:t>Fullstack developer</w:t>
+              <w:t>DevOps engineering program</w:t>
             </w:r>
           </w:p>
           <w:p>
@@ -1568,13 +1568,57 @@
                 <w:caps/>
                 <w:color w:val="777777"/>
               </w:rPr>
-              <w:t>CANTONAL IT DEPARTMENT</w:t>
-            </w:r>
-          </w:p>
-          <w:p>
-            <w:pPr>
-              <w:spacing w:after="360"/>
-            </w:pPr>
+              <w:t>bruxelles formation</w:t>
+            </w:r>
+          </w:p>
+          <w:p>
+            <w:pPr>
+              <w:pStyle w:val="Titre6"/>
+              <w:shd w:val="clear" w:color="auto" w:fill="FFFFFF"/>
+              <w:spacing w:before="120" w:after="24"/>
+              <w:rPr>
+                <w:rFonts w:ascii="PT Sans" w:hAnsi="PT Sans"/>
+                <w:b/>
+                <w:bCs/>
+                <w:caps/>
+                <w:color w:val="111111"/>
+              </w:rPr>
+            </w:pPr>
+            <w:r>
+              <w:rPr>
+                <w:rFonts w:ascii="PT Sans" w:hAnsi="PT Sans"/>
+                <w:caps/>
+                <w:color w:val="000000"/>
+              </w:rPr>
+              <w:t>2024-</w:t>
+            </w:r>
+            <w:proofErr w:type="gramStart"/>
+            <w:r>
+              <w:rPr>
+                <w:rFonts w:ascii="PT Sans" w:hAnsi="PT Sans"/>
+                <w:caps/>
+                <w:color w:val="000000"/>
+              </w:rPr>
+              <w:t>11</w:t>
+            </w:r>
+            <w:r>
+              <w:rPr>
+                <w:rFonts w:ascii="PT Sans" w:hAnsi="PT Sans"/>
+                <w:caps/>
+                <w:color w:val="000000"/>
+              </w:rPr>
+              <w:t xml:space="preserve">  </w:t>
+            </w:r>
+            <w:r>
+              <w:t>-</w:t>
+            </w:r>
+            <w:proofErr w:type="gramEnd"/>
+            <w:r>
+              <w:rPr>
+                <w:caps/>
+              </w:rPr>
+              <w:t xml:space="preserve">  </w:t>
+            </w:r>
             <w:r>
               <w:rPr>
                 <w:rFonts w:ascii="PT Sans" w:hAnsi="PT Sans"/>
@@ -1589,7 +1633,7 @@
                 <w:caps/>
                 <w:color w:val="000000"/>
               </w:rPr>
-              <w:t>4</w:t>
+              <w:t>5</w:t>
             </w:r>
             <w:r>
               <w:rPr>
@@ -1599,45 +1643,13 @@
               </w:rPr>
               <w:t>-</w:t>
             </w:r>
-            <w:proofErr w:type="gramStart"/>
-            <w:r>
-              <w:rPr>
-                <w:rFonts w:ascii="PT Sans" w:hAnsi="PT Sans"/>
-                <w:caps/>
-                <w:color w:val="000000"/>
-              </w:rPr>
-              <w:t>08</w:t>
-            </w:r>
-            <w:r>
-              <w:rPr>
-                <w:rFonts w:ascii="PT Sans" w:hAnsi="PT Sans"/>
-                <w:caps/>
-                <w:color w:val="000000"/>
-              </w:rPr>
-              <w:t xml:space="preserve">  </w:t>
-            </w:r>
-            <w:r>
-              <w:t>-</w:t>
-            </w:r>
-            <w:proofErr w:type="gramEnd"/>
-            <w:r>
-              <w:t xml:space="preserve">  </w:t>
-            </w:r>
-            <w:r>
-              <w:rPr>
-                <w:rFonts w:ascii="PT Sans" w:hAnsi="PT Sans"/>
-                <w:caps/>
-                <w:color w:val="000000"/>
-              </w:rPr>
-              <w:t>2024-</w:t>
-            </w:r>
-            <w:r>
-              <w:rPr>
-                <w:rFonts w:ascii="PT Sans" w:hAnsi="PT Sans"/>
-                <w:caps/>
-                <w:color w:val="000000"/>
-              </w:rPr>
-              <w:t>11</w:t>
+            <w:r>
+              <w:rPr>
+                <w:rFonts w:ascii="PT Sans" w:hAnsi="PT Sans"/>
+                <w:caps/>
+                <w:color w:val="000000"/>
+              </w:rPr>
+              <w:t>05</w:t>
             </w:r>
           </w:p>
         </w:tc>
@@ -1647,7 +1659,7 @@
           </w:tcPr>
           <w:p>
             <w:pPr>
-              <w:spacing w:after="120"/>
+              <w:spacing w:before="120" w:after="120"/>
               <w:rPr>
                 <w:rStyle w:val="sc-14dqbwa-3"/>
               </w:rPr>
@@ -1656,57 +1668,163 @@
               <w:rPr>
                 <w:rStyle w:val="sc-14dqbwa-3"/>
               </w:rPr>
-              <w:t>Helping on the fishers and hunters web applications as</w:t>
+              <w:t>A</w:t>
             </w:r>
             <w:r>
               <w:rPr>
                 <w:rStyle w:val="sc-14dqbwa-3"/>
               </w:rPr>
+              <w:t>gile</w:t>
+            </w:r>
+            <w:r>
+              <w:rPr>
+                <w:rStyle w:val="sc-14dqbwa-3"/>
+              </w:rPr>
+              <w:t>,</w:t>
+            </w:r>
+            <w:r>
+              <w:rPr>
+                <w:rStyle w:val="sc-14dqbwa-3"/>
+              </w:rPr>
               <w:t xml:space="preserve"> </w:t>
             </w:r>
             <w:r>
               <w:rPr>
                 <w:rStyle w:val="sc-14dqbwa-3"/>
-              </w:rPr>
-              <w:t xml:space="preserve">well as </w:t>
+                <w:b/>
+                <w:bCs/>
+                <w:u w:val="single"/>
+              </w:rPr>
+              <w:t>C</w:t>
             </w:r>
             <w:r>
               <w:rPr>
                 <w:rStyle w:val="sc-14dqbwa-3"/>
                 <w:b/>
+                <w:bCs/>
                 <w:u w:val="single"/>
               </w:rPr>
-              <w:t>database</w:t>
+              <w:t>loud</w:t>
             </w:r>
             <w:r>
               <w:rPr>
                 <w:rStyle w:val="sc-14dqbwa-3"/>
                 <w:b/>
+                <w:bCs/>
                 <w:u w:val="single"/>
               </w:rPr>
-              <w:t>s</w:t>
+              <w:t>,</w:t>
             </w:r>
             <w:r>
               <w:rPr>
                 <w:rStyle w:val="sc-14dqbwa-3"/>
-                <w:b/>
-                <w:u w:val="single"/>
-              </w:rPr>
-              <w:t xml:space="preserve"> migration</w:t>
+              </w:rPr>
+              <w:t xml:space="preserve"> </w:t>
             </w:r>
             <w:r>
               <w:rPr>
                 <w:rStyle w:val="sc-14dqbwa-3"/>
-                <w:b/>
-                <w:u w:val="single"/>
-              </w:rPr>
-              <w:t>s</w:t>
+              </w:rPr>
+              <w:t>P</w:t>
             </w:r>
             <w:r>
               <w:rPr>
                 <w:rStyle w:val="sc-14dqbwa-3"/>
               </w:rPr>
-              <w:t>.</w:t>
+              <w:t>rovisioning</w:t>
+            </w:r>
+            <w:r>
+              <w:rPr>
+                <w:rStyle w:val="sc-14dqbwa-3"/>
+              </w:rPr>
+              <w:t xml:space="preserve">, CI/CD, </w:t>
+            </w:r>
+            <w:r>
+              <w:rPr>
+                <w:rStyle w:val="sc-14dqbwa-3"/>
+              </w:rPr>
+              <w:t>Security Audits</w:t>
+            </w:r>
+            <w:r>
+              <w:rPr>
+                <w:rStyle w:val="sc-14dqbwa-3"/>
+              </w:rPr>
+              <w:t>,</w:t>
+            </w:r>
+            <w:r>
+              <w:rPr>
+                <w:rStyle w:val="sc-14dqbwa-3"/>
+              </w:rPr>
+              <w:t xml:space="preserve"> </w:t>
+            </w:r>
+            <w:r>
+              <w:rPr>
+                <w:rStyle w:val="sc-14dqbwa-3"/>
+              </w:rPr>
+              <w:t>Monitoring</w:t>
+            </w:r>
+            <w:r>
+              <w:rPr>
+                <w:rStyle w:val="sc-14dqbwa-3"/>
+              </w:rPr>
+              <w:t>…</w:t>
+            </w:r>
+          </w:p>
+          <w:p>
+            <w:pPr>
+              <w:spacing w:before="120" w:after="120"/>
+              <w:rPr>
+                <w:rStyle w:val="sc-14dqbwa-3"/>
+              </w:rPr>
+            </w:pPr>
+            <w:r>
+              <w:rPr>
+                <w:rStyle w:val="Lienhypertexte"/>
+                <w:color w:val="0070C0"/>
+              </w:rPr>
+              <w:t xml:space="preserve">DevOps Engineer </w:t>
+            </w:r>
+            <w:r>
+              <w:rPr>
+                <w:rStyle w:val="Lienhypertexte"/>
+                <w:color w:val="0070C0"/>
+              </w:rPr>
+              <w:t xml:space="preserve">– </w:t>
+            </w:r>
+            <w:proofErr w:type="spellStart"/>
+            <w:r>
+              <w:rPr>
+                <w:rStyle w:val="Lienhypertexte"/>
+                <w:color w:val="0070C0"/>
+              </w:rPr>
+              <w:t>Bruxelles</w:t>
+            </w:r>
+            <w:proofErr w:type="spellEnd"/>
+            <w:r>
+              <w:rPr>
+                <w:rStyle w:val="Lienhypertexte"/>
+                <w:color w:val="0070C0"/>
+              </w:rPr>
+              <w:t xml:space="preserve"> Formation</w:t>
+            </w:r>
+            <w:r>
+              <w:rPr>
+                <w:rStyle w:val="Lienhypertexte"/>
+                <w:color w:val="0070C0"/>
+              </w:rPr>
+              <w:br/>
+            </w:r>
+            <w:r>
+              <w:rPr>
+                <w:rStyle w:val="Accentuation"/>
+              </w:rPr>
+              <w:t>*</w:t>
+            </w:r>
+            <w:r>
+              <w:rPr>
+                <w:rStyle w:val="Accentuation"/>
+              </w:rPr>
+              <w:t>https://www.bruxellesformation.brussels/catalogue-dorifor/devops-engineer-avec-certification-kubernetes/</w:t>
             </w:r>
           </w:p>
         </w:tc>
@@ -1737,6 +1855,128 @@
                 <w:caps/>
                 <w:color w:val="111111"/>
               </w:rPr>
+              <w:t>Fullstack developer</w:t>
+            </w:r>
+          </w:p>
+          <w:p>
+            <w:pPr>
+              <w:rPr>
+                <w:rFonts w:ascii="PT Sans" w:hAnsi="PT Sans"/>
+                <w:b/>
+                <w:bCs/>
+                <w:caps/>
+                <w:color w:val="777777"/>
+              </w:rPr>
+            </w:pPr>
+            <w:r>
+              <w:rPr>
+                <w:rFonts w:ascii="PT Sans" w:hAnsi="PT Sans"/>
+                <w:b/>
+                <w:bCs/>
+                <w:caps/>
+                <w:color w:val="777777"/>
+              </w:rPr>
+              <w:t>CANTONAL IT DEPARTMENT</w:t>
+            </w:r>
+          </w:p>
+          <w:p>
+            <w:pPr>
+              <w:spacing w:after="360"/>
+            </w:pPr>
+            <w:r>
+              <w:rPr>
+                <w:rFonts w:ascii="PT Sans" w:hAnsi="PT Sans"/>
+                <w:caps/>
+                <w:color w:val="000000"/>
+              </w:rPr>
+              <w:t>2024-</w:t>
+            </w:r>
+            <w:proofErr w:type="gramStart"/>
+            <w:r>
+              <w:rPr>
+                <w:rFonts w:ascii="PT Sans" w:hAnsi="PT Sans"/>
+                <w:caps/>
+                <w:color w:val="000000"/>
+              </w:rPr>
+              <w:t xml:space="preserve">08  </w:t>
+            </w:r>
+            <w:r>
+              <w:t>-</w:t>
+            </w:r>
+            <w:proofErr w:type="gramEnd"/>
+            <w:r>
+              <w:t xml:space="preserve">  </w:t>
+            </w:r>
+            <w:r>
+              <w:rPr>
+                <w:rFonts w:ascii="PT Sans" w:hAnsi="PT Sans"/>
+                <w:caps/>
+                <w:color w:val="000000"/>
+              </w:rPr>
+              <w:t>2024-11</w:t>
+            </w:r>
+          </w:p>
+        </w:tc>
+        <w:tc>
+          <w:tcPr>
+            <w:tcW w:w="6232" w:type="dxa"/>
+          </w:tcPr>
+          <w:p>
+            <w:pPr>
+              <w:spacing w:before="120" w:after="120"/>
+              <w:rPr>
+                <w:rStyle w:val="sc-14dqbwa-3"/>
+              </w:rPr>
+            </w:pPr>
+            <w:r>
+              <w:rPr>
+                <w:rStyle w:val="sc-14dqbwa-3"/>
+              </w:rPr>
+              <w:t xml:space="preserve">Helping on the fishers and hunters web applications as well as </w:t>
+            </w:r>
+            <w:r>
+              <w:rPr>
+                <w:rStyle w:val="sc-14dqbwa-3"/>
+                <w:b/>
+                <w:u w:val="single"/>
+              </w:rPr>
+              <w:t>databases migrations</w:t>
+            </w:r>
+            <w:r>
+              <w:rPr>
+                <w:rStyle w:val="sc-14dqbwa-3"/>
+              </w:rPr>
+              <w:t>.</w:t>
+            </w:r>
+          </w:p>
+        </w:tc>
+      </w:tr>
+      <w:tr>
+        <w:tc>
+          <w:tcPr>
+            <w:tcW w:w="4258" w:type="dxa"/>
+          </w:tcPr>
+          <w:p>
+            <w:pPr>
+              <w:pStyle w:val="Titre6"/>
+              <w:shd w:val="clear" w:color="auto" w:fill="FFFFFF"/>
+              <w:spacing w:before="120" w:after="24"/>
+              <w:rPr>
+                <w:rFonts w:ascii="PT Sans" w:hAnsi="PT Sans"/>
+                <w:b/>
+                <w:bCs/>
+                <w:caps/>
+                <w:color w:val="111111"/>
+              </w:rPr>
+            </w:pPr>
+            <w:r>
+              <w:rPr>
+                <w:rFonts w:ascii="PT Sans" w:hAnsi="PT Sans"/>
+                <w:b/>
+                <w:bCs/>
+                <w:caps/>
+                <w:color w:val="111111"/>
+              </w:rPr>
               <w:t>INTEGRATOR INTERN</w:t>
             </w:r>
           </w:p>
@@ -1769,15 +2009,6 @@
                 <w:color w:val="777777"/>
               </w:rPr>
               <w:br/>
-            </w:r>
-            <w:r>
-              <w:rPr>
-                <w:rFonts w:ascii="PT Sans" w:hAnsi="PT Sans"/>
-                <w:b/>
-                <w:bCs/>
-                <w:caps/>
-                <w:color w:val="777777"/>
-              </w:rPr>
               <w:t>SION, CH</w:t>
             </w:r>
           </w:p>
@@ -1845,42 +2076,7 @@
                 <w:b/>
                 <w:u w:val="single"/>
               </w:rPr>
-              <w:t xml:space="preserve">Gitlab CI/CD, ELK, </w:t>
-            </w:r>
-            <w:r>
-              <w:rPr>
-                <w:b/>
-                <w:u w:val="single"/>
-              </w:rPr>
-              <w:t>Red Hat</w:t>
-            </w:r>
-            <w:r>
-              <w:rPr>
-                <w:b/>
-                <w:u w:val="single"/>
-              </w:rPr>
-              <w:t xml:space="preserve"> SSO</w:t>
-            </w:r>
-            <w:r>
-              <w:rPr>
-                <w:b/>
-                <w:u w:val="single"/>
-              </w:rPr>
-              <w:t>,</w:t>
-            </w:r>
-            <w:r>
-              <w:rPr>
-                <w:b/>
-                <w:u w:val="single"/>
-              </w:rPr>
-              <w:t xml:space="preserve"> OC4</w:t>
-            </w:r>
-            <w:r>
-              <w:rPr>
-                <w:b/>
-                <w:u w:val="single"/>
-              </w:rPr>
-              <w:t>, Quay</w:t>
+              <w:t>Gitlab CI/CD, ELK, Red Hat SSO, OC4, Quay</w:t>
             </w:r>
           </w:p>
           <w:p>
@@ -1917,14 +2113,7 @@
                 <w:b/>
                 <w:u w:val="single"/>
               </w:rPr>
-              <w:t>/NGXS), Svelte, P</w:t>
-            </w:r>
-            <w:r>
-              <w:rPr>
-                <w:b/>
-                <w:u w:val="single"/>
-              </w:rPr>
-              <w:t>WA</w:t>
+              <w:t>/NGXS), Svelte, PWA</w:t>
             </w:r>
           </w:p>
           <w:p>
@@ -1971,21 +2160,7 @@
                 <w:b/>
                 <w:u w:val="single"/>
               </w:rPr>
-              <w:t xml:space="preserve">, </w:t>
-            </w:r>
-            <w:r>
-              <w:rPr>
-                <w:b/>
-                <w:u w:val="single"/>
-              </w:rPr>
-              <w:t>r</w:t>
-            </w:r>
-            <w:r>
-              <w:rPr>
-                <w:b/>
-                <w:u w:val="single"/>
-              </w:rPr>
-              <w:t>eactivity</w:t>
+              <w:t>, reactivity</w:t>
             </w:r>
           </w:p>
         </w:tc>
@@ -2046,15 +2221,6 @@
                 <w:color w:val="777777"/>
               </w:rPr>
               <w:br/>
-            </w:r>
-            <w:r>
-              <w:rPr>
-                <w:rFonts w:ascii="PT Sans" w:hAnsi="PT Sans"/>
-                <w:b/>
-                <w:bCs/>
-                <w:caps/>
-                <w:color w:val="777777"/>
-              </w:rPr>
               <w:t>SION, CH</w:t>
             </w:r>
           </w:p>
@@ -2087,13 +2253,7 @@
               <w:spacing w:before="120"/>
             </w:pPr>
             <w:r>
-              <w:t xml:space="preserve">Built an app </w:t>
-            </w:r>
-            <w:r>
-              <w:t>that adds</w:t>
-            </w:r>
-            <w:r>
-              <w:t xml:space="preserve"> a QR-Code to existing bills using C# WPF.</w:t>
+              <w:t>Built an app that adds a QR-Code to existing bills using C# WPF.</w:t>
             </w:r>
           </w:p>
           <w:p>
@@ -2388,11 +2548,6 @@
                 <w:rStyle w:val="Accentuation"/>
               </w:rPr>
               <w:br/>
-            </w:r>
-            <w:r>
-              <w:rPr>
-                <w:rStyle w:val="Accentuation"/>
-              </w:rPr>
               <w:t>/heads/main/EN_Trimmed_Report_Brat_Matthias_v2.pdf</w:t>
             </w:r>
           </w:p>
@@ -2482,36 +2637,6 @@
         </w:tc>
       </w:tr>
     </w:tbl>
-    <w:p>
-      <w:pPr>
-        <w:spacing w:after="0"/>
-        <w:rPr>
-          <w:rFonts w:ascii="Raleway" w:hAnsi="Raleway"/>
-          <w:sz w:val="20"/>
-          <w:szCs w:val="20"/>
-        </w:rPr>
-      </w:pPr>
-    </w:p>
-    <w:p>
-      <w:pPr>
-        <w:spacing w:after="0"/>
-        <w:rPr>
-          <w:rFonts w:ascii="Raleway" w:hAnsi="Raleway"/>
-          <w:sz w:val="20"/>
-          <w:szCs w:val="20"/>
-        </w:rPr>
-      </w:pPr>
-    </w:p>
-    <w:p>
-      <w:pPr>
-        <w:spacing w:after="0"/>
-        <w:rPr>
-          <w:rFonts w:ascii="Raleway" w:hAnsi="Raleway"/>
-          <w:sz w:val="20"/>
-          <w:szCs w:val="20"/>
-        </w:rPr>
-      </w:pPr>
-    </w:p>
     <w:p>
       <w:pPr>
         <w:spacing w:after="0"/>
@@ -4721,7 +4846,7 @@
 </file>
 
 <file path=word/endnotes.xml><?xml version="1.0" encoding="utf-8"?>
-<w:endnotes xmlns:wpc="http://schemas.microsoft.com/office/word/2010/wordprocessingCanvas" xmlns:cx="http://schemas.microsoft.com/office/drawing/2014/chartex" xmlns:cx1="http://schemas.microsoft.com/office/drawing/2015/9/8/chartex" xmlns:cx2="http://schemas.microsoft.com/office/drawing/2015/10/21/chartex" xmlns:cx3="http://schemas.microsoft.com/office/drawing/2016/5/9/chartex" xmlns:cx4="http://schemas.microsoft.com/office/drawing/2016/5/10/chartex" xmlns:cx5="http://schemas.microsoft.com/office/drawing/2016/5/11/chartex" xmlns:cx6="http://schemas.microsoft.com/office/drawing/2016/5/12/chartex" xmlns:cx7="http://schemas.microsoft.com/office/drawing/2016/5/13/chartex" xmlns:cx8="http://schemas.microsoft.com/office/drawing/2016/5/14/chartex" xmlns:mc="http://schemas.openxmlformats.org/markup-compatibility/2006" xmlns:aink="http://schemas.microsoft.com/office/drawing/2016/ink" xmlns:am3d="http://schemas.microsoft.com/office/drawing/2017/model3d" xmlns:o="urn:schemas-microsoft-com:office:office" xmlns:oel="http://schemas.microsoft.com/office/2019/extlst" xmlns:r="http://schemas.openxmlformats.org/officeDocument/2006/relationships" xmlns:m="http://schemas.openxmlformats.org/officeDocument/2006/math" xmlns:v="urn:schemas-microsoft-com:vml" xmlns:wp14="http://schemas.microsoft.com/office/word/2010/wordprocessingDrawing" xmlns:wp="http://schemas.openxmlformats.org/drawingml/2006/wordprocessingDrawing" xmlns:w10="urn:schemas-microsoft-com:office:word" xmlns:w="http://schemas.openxmlformats.org/wordprocessingml/2006/main" xmlns:w14="http://schemas.microsoft.com/office/word/2010/wordml" xmlns:w15="http://schemas.microsoft.com/office/word/2012/wordml" xmlns:w16cex="http://schemas.microsoft.com/office/word/2018/wordml/cex" xmlns:w16cid="http://schemas.microsoft.com/office/word/2016/wordml/cid" xmlns:w16="http://schemas.microsoft.com/office/word/2018/wordml" xmlns:w16du="http://schemas.microsoft.com/office/word/2023/wordml/word16du" xmlns:w16sdtdh="http://schemas.microsoft.com/office/word/2020/wordml/sdtdatahash" xmlns:w16se="http://schemas.microsoft.com/office/word/2015/wordml/symex" xmlns:wpg="http://schemas.microsoft.com/office/word/2010/wordprocessingGroup" xmlns:wpi="http://schemas.microsoft.com/office/word/2010/wordprocessingInk" xmlns:wne="http://schemas.microsoft.com/office/word/2006/wordml" xmlns:wps="http://schemas.microsoft.com/office/word/2010/wordprocessingShape" mc:Ignorable="w14 w15 w16se w16cid w16 w16cex w16sdtdh w16du wp14">
+<w:endnotes xmlns:wpc="http://schemas.microsoft.com/office/word/2010/wordprocessingCanvas" xmlns:cx="http://schemas.microsoft.com/office/drawing/2014/chartex" xmlns:cx1="http://schemas.microsoft.com/office/drawing/2015/9/8/chartex" xmlns:cx2="http://schemas.microsoft.com/office/drawing/2015/10/21/chartex" xmlns:cx3="http://schemas.microsoft.com/office/drawing/2016/5/9/chartex" xmlns:cx4="http://schemas.microsoft.com/office/drawing/2016/5/10/chartex" xmlns:cx5="http://schemas.microsoft.com/office/drawing/2016/5/11/chartex" xmlns:cx6="http://schemas.microsoft.com/office/drawing/2016/5/12/chartex" xmlns:cx7="http://schemas.microsoft.com/office/drawing/2016/5/13/chartex" xmlns:cx8="http://schemas.microsoft.com/office/drawing/2016/5/14/chartex" xmlns:mc="http://schemas.openxmlformats.org/markup-compatibility/2006" xmlns:aink="http://schemas.microsoft.com/office/drawing/2016/ink" xmlns:am3d="http://schemas.microsoft.com/office/drawing/2017/model3d" xmlns:o="urn:schemas-microsoft-com:office:office" xmlns:oel="http://schemas.microsoft.com/office/2019/extlst" xmlns:r="http://schemas.openxmlformats.org/officeDocument/2006/relationships" xmlns:m="http://schemas.openxmlformats.org/officeDocument/2006/math" xmlns:v="urn:schemas-microsoft-com:vml" xmlns:wp14="http://schemas.microsoft.com/office/word/2010/wordprocessingDrawing" xmlns:wp="http://schemas.openxmlformats.org/drawingml/2006/wordprocessingDrawing" xmlns:w10="urn:schemas-microsoft-com:office:word" xmlns:w="http://schemas.openxmlformats.org/wordprocessingml/2006/main" xmlns:w14="http://schemas.microsoft.com/office/word/2010/wordml" xmlns:w15="http://schemas.microsoft.com/office/word/2012/wordml" xmlns:w16cex="http://schemas.microsoft.com/office/word/2018/wordml/cex" xmlns:w16cid="http://schemas.microsoft.com/office/word/2016/wordml/cid" xmlns:w16="http://schemas.microsoft.com/office/word/2018/wordml" xmlns:w16du="http://schemas.microsoft.com/office/word/2023/wordml/word16du" xmlns:w16sdtdh="http://schemas.microsoft.com/office/word/2020/wordml/sdtdatahash" xmlns:w16sdtfl="http://schemas.microsoft.com/office/word/2024/wordml/sdtformatlock" xmlns:w16se="http://schemas.microsoft.com/office/word/2015/wordml/symex" xmlns:wpg="http://schemas.microsoft.com/office/word/2010/wordprocessingGroup" xmlns:wpi="http://schemas.microsoft.com/office/word/2010/wordprocessingInk" xmlns:wne="http://schemas.microsoft.com/office/word/2006/wordml" xmlns:wps="http://schemas.microsoft.com/office/word/2010/wordprocessingShape" mc:Ignorable="w14 w15 w16se w16cid w16 w16cex w16sdtdh w16sdtfl w16du wp14">
   <w:endnote w:type="separator" w:id="-1">
     <w:p>
       <w:pPr>
@@ -4746,7 +4871,7 @@
 </file>
 
 <file path=word/footnotes.xml><?xml version="1.0" encoding="utf-8"?>
-<w:footnotes xmlns:wpc="http://schemas.microsoft.com/office/word/2010/wordprocessingCanvas" xmlns:cx="http://schemas.microsoft.com/office/drawing/2014/chartex" xmlns:cx1="http://schemas.microsoft.com/office/drawing/2015/9/8/chartex" xmlns:cx2="http://schemas.microsoft.com/office/drawing/2015/10/21/chartex" xmlns:cx3="http://schemas.microsoft.com/office/drawing/2016/5/9/chartex" xmlns:cx4="http://schemas.microsoft.com/office/drawing/2016/5/10/chartex" xmlns:cx5="http://schemas.microsoft.com/office/drawing/2016/5/11/chartex" xmlns:cx6="http://schemas.microsoft.com/office/drawing/2016/5/12/chartex" xmlns:cx7="http://schemas.microsoft.com/office/drawing/2016/5/13/chartex" xmlns:cx8="http://schemas.microsoft.com/office/drawing/2016/5/14/chartex" xmlns:mc="http://schemas.openxmlformats.org/markup-compatibility/2006" xmlns:aink="http://schemas.microsoft.com/office/drawing/2016/ink" xmlns:am3d="http://schemas.microsoft.com/office/drawing/2017/model3d" xmlns:o="urn:schemas-microsoft-com:office:office" xmlns:oel="http://schemas.microsoft.com/office/2019/extlst" xmlns:r="http://schemas.openxmlformats.org/officeDocument/2006/relationships" xmlns:m="http://schemas.openxmlformats.org/officeDocument/2006/math" xmlns:v="urn:schemas-microsoft-com:vml" xmlns:wp14="http://schemas.microsoft.com/office/word/2010/wordprocessingDrawing" xmlns:wp="http://schemas.openxmlformats.org/drawingml/2006/wordprocessingDrawing" xmlns:w10="urn:schemas-microsoft-com:office:word" xmlns:w="http://schemas.openxmlformats.org/wordprocessingml/2006/main" xmlns:w14="http://schemas.microsoft.com/office/word/2010/wordml" xmlns:w15="http://schemas.microsoft.com/office/word/2012/wordml" xmlns:w16cex="http://schemas.microsoft.com/office/word/2018/wordml/cex" xmlns:w16cid="http://schemas.microsoft.com/office/word/2016/wordml/cid" xmlns:w16="http://schemas.microsoft.com/office/word/2018/wordml" xmlns:w16du="http://schemas.microsoft.com/office/word/2023/wordml/word16du" xmlns:w16sdtdh="http://schemas.microsoft.com/office/word/2020/wordml/sdtdatahash" xmlns:w16se="http://schemas.microsoft.com/office/word/2015/wordml/symex" xmlns:wpg="http://schemas.microsoft.com/office/word/2010/wordprocessingGroup" xmlns:wpi="http://schemas.microsoft.com/office/word/2010/wordprocessingInk" xmlns:wne="http://schemas.microsoft.com/office/word/2006/wordml" xmlns:wps="http://schemas.microsoft.com/office/word/2010/wordprocessingShape" mc:Ignorable="w14 w15 w16se w16cid w16 w16cex w16sdtdh w16du wp14">
+<w:footnotes xmlns:wpc="http://schemas.microsoft.com/office/word/2010/wordprocessingCanvas" xmlns:cx="http://schemas.microsoft.com/office/drawing/2014/chartex" xmlns:cx1="http://schemas.microsoft.com/office/drawing/2015/9/8/chartex" xmlns:cx2="http://schemas.microsoft.com/office/drawing/2015/10/21/chartex" xmlns:cx3="http://schemas.microsoft.com/office/drawing/2016/5/9/chartex" xmlns:cx4="http://schemas.microsoft.com/office/drawing/2016/5/10/chartex" xmlns:cx5="http://schemas.microsoft.com/office/drawing/2016/5/11/chartex" xmlns:cx6="http://schemas.microsoft.com/office/drawing/2016/5/12/chartex" xmlns:cx7="http://schemas.microsoft.com/office/drawing/2016/5/13/chartex" xmlns:cx8="http://schemas.microsoft.com/office/drawing/2016/5/14/chartex" xmlns:mc="http://schemas.openxmlformats.org/markup-compatibility/2006" xmlns:aink="http://schemas.microsoft.com/office/drawing/2016/ink" xmlns:am3d="http://schemas.microsoft.com/office/drawing/2017/model3d" xmlns:o="urn:schemas-microsoft-com:office:office" xmlns:oel="http://schemas.microsoft.com/office/2019/extlst" xmlns:r="http://schemas.openxmlformats.org/officeDocument/2006/relationships" xmlns:m="http://schemas.openxmlformats.org/officeDocument/2006/math" xmlns:v="urn:schemas-microsoft-com:vml" xmlns:wp14="http://schemas.microsoft.com/office/word/2010/wordprocessingDrawing" xmlns:wp="http://schemas.openxmlformats.org/drawingml/2006/wordprocessingDrawing" xmlns:w10="urn:schemas-microsoft-com:office:word" xmlns:w="http://schemas.openxmlformats.org/wordprocessingml/2006/main" xmlns:w14="http://schemas.microsoft.com/office/word/2010/wordml" xmlns:w15="http://schemas.microsoft.com/office/word/2012/wordml" xmlns:w16cex="http://schemas.microsoft.com/office/word/2018/wordml/cex" xmlns:w16cid="http://schemas.microsoft.com/office/word/2016/wordml/cid" xmlns:w16="http://schemas.microsoft.com/office/word/2018/wordml" xmlns:w16du="http://schemas.microsoft.com/office/word/2023/wordml/word16du" xmlns:w16sdtdh="http://schemas.microsoft.com/office/word/2020/wordml/sdtdatahash" xmlns:w16sdtfl="http://schemas.microsoft.com/office/word/2024/wordml/sdtformatlock" xmlns:w16se="http://schemas.microsoft.com/office/word/2015/wordml/symex" xmlns:wpg="http://schemas.microsoft.com/office/word/2010/wordprocessingGroup" xmlns:wpi="http://schemas.microsoft.com/office/word/2010/wordprocessingInk" xmlns:wne="http://schemas.microsoft.com/office/word/2006/wordml" xmlns:wps="http://schemas.microsoft.com/office/word/2010/wordprocessingShape" mc:Ignorable="w14 w15 w16se w16cid w16 w16cex w16sdtdh w16sdtfl w16du wp14">
   <w:footnote w:type="separator" w:id="-1">
     <w:p>
       <w:pPr>
@@ -4771,10 +4896,10 @@
 </file>
 
 <file path=word/numbering.xml><?xml version="1.0" encoding="utf-8"?>
-<w:numbering xmlns:wpc="http://schemas.microsoft.com/office/word/2010/wordprocessingCanvas" xmlns:cx="http://schemas.microsoft.com/office/drawing/2014/chartex" xmlns:cx1="http://schemas.microsoft.com/office/drawing/2015/9/8/chartex" xmlns:cx2="http://schemas.microsoft.com/office/drawing/2015/10/21/chartex" xmlns:cx3="http://schemas.microsoft.com/office/drawing/2016/5/9/chartex" xmlns:cx4="http://schemas.microsoft.com/office/drawing/2016/5/10/chartex" xmlns:cx5="http://schemas.microsoft.com/office/drawing/2016/5/11/chartex" xmlns:cx6="http://schemas.microsoft.com/office/drawing/2016/5/12/chartex" xmlns:cx7="http://schemas.microsoft.com/office/drawing/2016/5/13/chartex" xmlns:cx8="http://schemas.microsoft.com/office/drawing/2016/5/14/chartex" xmlns:mc="http://schemas.openxmlformats.org/markup-compatibility/2006" xmlns:aink="http://schemas.microsoft.com/office/drawing/2016/ink" xmlns:am3d="http://schemas.microsoft.com/office/drawing/2017/model3d" xmlns:o="urn:schemas-microsoft-com:office:office" xmlns:oel="http://schemas.microsoft.com/office/2019/extlst" xmlns:r="http://schemas.openxmlformats.org/officeDocument/2006/relationships" xmlns:m="http://schemas.openxmlformats.org/officeDocument/2006/math" xmlns:v="urn:schemas-microsoft-com:vml" xmlns:wp14="http://schemas.microsoft.com/office/word/2010/wordprocessingDrawing" xmlns:wp="http://schemas.openxmlformats.org/drawingml/2006/wordprocessingDrawing" xmlns:w10="urn:schemas-microsoft-com:office:word" xmlns:w="http://schemas.openxmlformats.org/wordprocessingml/2006/main" xmlns:w14="http://schemas.microsoft.com/office/word/2010/wordml" xmlns:w15="http://schemas.microsoft.com/office/word/2012/wordml" xmlns:w16cex="http://schemas.microsoft.com/office/word/2018/wordml/cex" xmlns:w16cid="http://schemas.microsoft.com/office/word/2016/wordml/cid" xmlns:w16="http://schemas.microsoft.com/office/word/2018/wordml" xmlns:w16du="http://schemas.microsoft.com/office/word/2023/wordml/word16du" xmlns:w16sdtdh="http://schemas.microsoft.com/office/word/2020/wordml/sdtdatahash" xmlns:w16se="http://schemas.microsoft.com/office/word/2015/wordml/symex" xmlns:wpg="http://schemas.microsoft.com/office/word/2010/wordprocessingGroup" xmlns:wpi="http://schemas.microsoft.com/office/word/2010/wordprocessingInk" xmlns:wne="http://schemas.microsoft.com/office/word/2006/wordml" xmlns:wps="http://schemas.microsoft.com/office/word/2010/wordprocessingShape" mc:Ignorable="w14 w15 w16se w16cid w16 w16cex w16sdtdh w16du wp14">
+<w:numbering xmlns:wpc="http://schemas.microsoft.com/office/word/2010/wordprocessingCanvas" xmlns:cx="http://schemas.microsoft.com/office/drawing/2014/chartex" xmlns:cx1="http://schemas.microsoft.com/office/drawing/2015/9/8/chartex" xmlns:cx2="http://schemas.microsoft.com/office/drawing/2015/10/21/chartex" xmlns:cx3="http://schemas.microsoft.com/office/drawing/2016/5/9/chartex" xmlns:cx4="http://schemas.microsoft.com/office/drawing/2016/5/10/chartex" xmlns:cx5="http://schemas.microsoft.com/office/drawing/2016/5/11/chartex" xmlns:cx6="http://schemas.microsoft.com/office/drawing/2016/5/12/chartex" xmlns:cx7="http://schemas.microsoft.com/office/drawing/2016/5/13/chartex" xmlns:cx8="http://schemas.microsoft.com/office/drawing/2016/5/14/chartex" xmlns:mc="http://schemas.openxmlformats.org/markup-compatibility/2006" xmlns:aink="http://schemas.microsoft.com/office/drawing/2016/ink" xmlns:am3d="http://schemas.microsoft.com/office/drawing/2017/model3d" xmlns:o="urn:schemas-microsoft-com:office:office" xmlns:oel="http://schemas.microsoft.com/office/2019/extlst" xmlns:r="http://schemas.openxmlformats.org/officeDocument/2006/relationships" xmlns:m="http://schemas.openxmlformats.org/officeDocument/2006/math" xmlns:v="urn:schemas-microsoft-com:vml" xmlns:wp14="http://schemas.microsoft.com/office/word/2010/wordprocessingDrawing" xmlns:wp="http://schemas.openxmlformats.org/drawingml/2006/wordprocessingDrawing" xmlns:w10="urn:schemas-microsoft-com:office:word" xmlns:w="http://schemas.openxmlformats.org/wordprocessingml/2006/main" xmlns:w14="http://schemas.microsoft.com/office/word/2010/wordml" xmlns:w15="http://schemas.microsoft.com/office/word/2012/wordml" xmlns:w16cex="http://schemas.microsoft.com/office/word/2018/wordml/cex" xmlns:w16cid="http://schemas.microsoft.com/office/word/2016/wordml/cid" xmlns:w16="http://schemas.microsoft.com/office/word/2018/wordml" xmlns:w16du="http://schemas.microsoft.com/office/word/2023/wordml/word16du" xmlns:w16sdtdh="http://schemas.microsoft.com/office/word/2020/wordml/sdtdatahash" xmlns:w16sdtfl="http://schemas.microsoft.com/office/word/2024/wordml/sdtformatlock" xmlns:w16se="http://schemas.microsoft.com/office/word/2015/wordml/symex" xmlns:wpg="http://schemas.microsoft.com/office/word/2010/wordprocessingGroup" xmlns:wpi="http://schemas.microsoft.com/office/word/2010/wordprocessingInk" xmlns:wne="http://schemas.microsoft.com/office/word/2006/wordml" xmlns:wps="http://schemas.microsoft.com/office/word/2010/wordprocessingShape" mc:Ignorable="w14 w15 w16se w16cid w16 w16cex w16sdtdh w16sdtfl w16du wp14">
   <w:numPicBullet w:numPicBulletId="0">
     <w:pict>
-      <v:shapetype w14:anchorId="1E282390" id="_x0000_t75" coordsize="21600,21600" o:spt="75" o:preferrelative="t" path="m@4@5l@4@11@9@11@9@5xe" filled="f" stroked="f">
+      <v:shapetype w14:anchorId="4D07C45B" id="_x0000_t75" coordsize="21600,21600" o:spt="75" o:preferrelative="t" path="m@4@5l@4@11@9@11@9@5xe" filled="f" stroked="f">
         <v:stroke joinstyle="miter"/>
         <v:formulas>
           <v:f eqn="if lineDrawn pixelLineWidth 0"/>
@@ -4793,7 +4918,7 @@
         <v:path o:extrusionok="f" gradientshapeok="t" o:connecttype="rect"/>
         <o:lock v:ext="edit" aspectratio="t"/>
       </v:shapetype>
-      <v:shape id="_x0000_i1092" type="#_x0000_t75" style="width:15pt;height:17.25pt;visibility:visible" o:gfxdata="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" o:bullet="t">
+      <v:shape id="_x0000_i1079" type="#_x0000_t75" style="width:15pt;height:17pt;visibility:visible" o:gfxdata="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" o:bullet="t">
         <v:imagedata r:id="rId1" o:title="" cropleft="-6399f" cropright="-4192f"/>
       </v:shape>
     </w:pict>
@@ -6473,7 +6598,7 @@
 </file>
 
 <file path=word/styles.xml><?xml version="1.0" encoding="utf-8"?>
-<w:styles xmlns:mc="http://schemas.openxmlformats.org/markup-compatibility/2006" xmlns:r="http://schemas.openxmlformats.org/officeDocument/2006/relationships" xmlns:w="http://schemas.openxmlformats.org/wordprocessingml/2006/main" xmlns:w14="http://schemas.microsoft.com/office/word/2010/wordml" xmlns:w15="http://schemas.microsoft.com/office/word/2012/wordml" xmlns:w16cex="http://schemas.microsoft.com/office/word/2018/wordml/cex" xmlns:w16cid="http://schemas.microsoft.com/office/word/2016/wordml/cid" xmlns:w16="http://schemas.microsoft.com/office/word/2018/wordml" xmlns:w16du="http://schemas.microsoft.com/office/word/2023/wordml/word16du" xmlns:w16sdtdh="http://schemas.microsoft.com/office/word/2020/wordml/sdtdatahash" xmlns:w16se="http://schemas.microsoft.com/office/word/2015/wordml/symex" mc:Ignorable="w14 w15 w16se w16cid w16 w16cex w16sdtdh w16du">
+<w:styles xmlns:mc="http://schemas.openxmlformats.org/markup-compatibility/2006" xmlns:r="http://schemas.openxmlformats.org/officeDocument/2006/relationships" xmlns:w="http://schemas.openxmlformats.org/wordprocessingml/2006/main" xmlns:w14="http://schemas.microsoft.com/office/word/2010/wordml" xmlns:w15="http://schemas.microsoft.com/office/word/2012/wordml" xmlns:w16cex="http://schemas.microsoft.com/office/word/2018/wordml/cex" xmlns:w16cid="http://schemas.microsoft.com/office/word/2016/wordml/cid" xmlns:w16="http://schemas.microsoft.com/office/word/2018/wordml" xmlns:w16du="http://schemas.microsoft.com/office/word/2023/wordml/word16du" xmlns:w16sdtdh="http://schemas.microsoft.com/office/word/2020/wordml/sdtdatahash" xmlns:w16sdtfl="http://schemas.microsoft.com/office/word/2024/wordml/sdtformatlock" xmlns:w16se="http://schemas.microsoft.com/office/word/2015/wordml/symex" mc:Ignorable="w14 w15 w16se w16cid w16 w16cex w16sdtdh w16sdtfl w16du">
   <w:docDefaults>
     <w:rPrDefault>
       <w:rPr>

--- a/resume.docx
+++ b/resume.docx
@@ -326,7 +326,7 @@
           <w:noProof/>
         </w:rPr>
         <w:drawing>
-          <wp:anchor distT="0" distB="0" distL="114300" distR="114300" simplePos="0" relativeHeight="251663360" behindDoc="0" locked="0" layoutInCell="1" allowOverlap="1" wp14:anchorId="4D07C45B" wp14:editId="551DCE74">
+          <wp:anchor distT="0" distB="0" distL="114300" distR="114300" simplePos="0" relativeHeight="251663360" behindDoc="0" locked="0" layoutInCell="1" allowOverlap="1" wp14:anchorId="4D07C45B" wp14:editId="48355786">
             <wp:simplePos x="0" y="0"/>
             <wp:positionH relativeFrom="column">
               <wp:posOffset>2545080</wp:posOffset>
@@ -389,7 +389,7 @@
           <w:noProof/>
         </w:rPr>
         <w:drawing>
-          <wp:anchor distT="0" distB="0" distL="114300" distR="114300" simplePos="0" relativeHeight="251664384" behindDoc="0" locked="0" layoutInCell="1" allowOverlap="1" wp14:anchorId="1E282390" wp14:editId="4B8F5788">
+          <wp:anchor distT="0" distB="0" distL="114300" distR="114300" simplePos="0" relativeHeight="251664384" behindDoc="0" locked="0" layoutInCell="1" allowOverlap="1" wp14:anchorId="1E282390" wp14:editId="454D795A">
             <wp:simplePos x="0" y="0"/>
             <wp:positionH relativeFrom="column">
               <wp:posOffset>4137660</wp:posOffset>
@@ -1590,66 +1590,24 @@
                 <w:caps/>
                 <w:color w:val="000000"/>
               </w:rPr>
-              <w:t>2024-</w:t>
-            </w:r>
-            <w:proofErr w:type="gramStart"/>
+              <w:t xml:space="preserve">2024-11  </w:t>
+            </w:r>
+            <w:r>
+              <w:t>-</w:t>
+            </w:r>
+            <w:r>
+              <w:rPr>
+                <w:caps/>
+              </w:rPr>
+              <w:t xml:space="preserve">  </w:t>
+            </w:r>
             <w:r>
               <w:rPr>
                 <w:rFonts w:ascii="PT Sans" w:hAnsi="PT Sans"/>
                 <w:caps/>
                 <w:color w:val="000000"/>
               </w:rPr>
-              <w:t>11</w:t>
-            </w:r>
-            <w:r>
-              <w:rPr>
-                <w:rFonts w:ascii="PT Sans" w:hAnsi="PT Sans"/>
-                <w:caps/>
-                <w:color w:val="000000"/>
-              </w:rPr>
-              <w:t xml:space="preserve">  </w:t>
-            </w:r>
-            <w:r>
-              <w:t>-</w:t>
-            </w:r>
-            <w:proofErr w:type="gramEnd"/>
-            <w:r>
-              <w:rPr>
-                <w:caps/>
-              </w:rPr>
-              <w:t xml:space="preserve">  </w:t>
-            </w:r>
-            <w:r>
-              <w:rPr>
-                <w:rFonts w:ascii="PT Sans" w:hAnsi="PT Sans"/>
-                <w:caps/>
-                <w:color w:val="000000"/>
-              </w:rPr>
-              <w:t>202</w:t>
-            </w:r>
-            <w:r>
-              <w:rPr>
-                <w:rFonts w:ascii="PT Sans" w:hAnsi="PT Sans"/>
-                <w:caps/>
-                <w:color w:val="000000"/>
-              </w:rPr>
-              <w:t>5</w:t>
-            </w:r>
-            <w:r>
-              <w:rPr>
-                <w:rFonts w:ascii="PT Sans" w:hAnsi="PT Sans"/>
-                <w:caps/>
-                <w:color w:val="000000"/>
-              </w:rPr>
-              <w:t>-</w:t>
-            </w:r>
-            <w:r>
-              <w:rPr>
-                <w:rFonts w:ascii="PT Sans" w:hAnsi="PT Sans"/>
-                <w:caps/>
-                <w:color w:val="000000"/>
-              </w:rPr>
-              <w:t>05</w:t>
+              <w:t>2025-05</w:t>
             </w:r>
           </w:p>
         </w:tc>
@@ -1674,12 +1632,39 @@
               <w:rPr>
                 <w:rStyle w:val="sc-14dqbwa-3"/>
               </w:rPr>
-              <w:t>gile</w:t>
+              <w:t>gile,</w:t>
             </w:r>
             <w:r>
               <w:rPr>
                 <w:rStyle w:val="sc-14dqbwa-3"/>
               </w:rPr>
+              <w:t xml:space="preserve"> </w:t>
+            </w:r>
+            <w:r>
+              <w:rPr>
+                <w:rStyle w:val="sc-14dqbwa-3"/>
+                <w:b/>
+                <w:bCs/>
+                <w:u w:val="single"/>
+              </w:rPr>
+              <w:t>C</w:t>
+            </w:r>
+            <w:r>
+              <w:rPr>
+                <w:rStyle w:val="sc-14dqbwa-3"/>
+                <w:b/>
+                <w:bCs/>
+                <w:u w:val="single"/>
+              </w:rPr>
+              <w:t>loud</w:t>
+            </w:r>
+            <w:r>
+              <w:rPr>
+                <w:rStyle w:val="sc-14dqbwa-3"/>
+                <w:b/>
+                <w:bCs/>
+                <w:u w:val="single"/>
+              </w:rPr>
               <w:t>,</w:t>
             </w:r>
             <w:r>
@@ -1691,59 +1676,14 @@
             <w:r>
               <w:rPr>
                 <w:rStyle w:val="sc-14dqbwa-3"/>
-                <w:b/>
-                <w:bCs/>
-                <w:u w:val="single"/>
-              </w:rPr>
-              <w:t>C</w:t>
+              </w:rPr>
+              <w:t>P</w:t>
             </w:r>
             <w:r>
               <w:rPr>
                 <w:rStyle w:val="sc-14dqbwa-3"/>
-                <w:b/>
-                <w:bCs/>
-                <w:u w:val="single"/>
-              </w:rPr>
-              <w:t>loud</w:t>
-            </w:r>
-            <w:r>
-              <w:rPr>
-                <w:rStyle w:val="sc-14dqbwa-3"/>
-                <w:b/>
-                <w:bCs/>
-                <w:u w:val="single"/>
-              </w:rPr>
-              <w:t>,</w:t>
-            </w:r>
-            <w:r>
-              <w:rPr>
-                <w:rStyle w:val="sc-14dqbwa-3"/>
-              </w:rPr>
-              <w:t xml:space="preserve"> </w:t>
-            </w:r>
-            <w:r>
-              <w:rPr>
-                <w:rStyle w:val="sc-14dqbwa-3"/>
-              </w:rPr>
-              <w:t>P</w:t>
-            </w:r>
-            <w:r>
-              <w:rPr>
-                <w:rStyle w:val="sc-14dqbwa-3"/>
-              </w:rPr>
-              <w:t>rovisioning</w:t>
-            </w:r>
-            <w:r>
-              <w:rPr>
-                <w:rStyle w:val="sc-14dqbwa-3"/>
-              </w:rPr>
-              <w:t xml:space="preserve">, CI/CD, </w:t>
-            </w:r>
-            <w:r>
-              <w:rPr>
-                <w:rStyle w:val="sc-14dqbwa-3"/>
-              </w:rPr>
-              <w:t>Security Audits</w:t>
+              </w:rPr>
+              <w:t>rovisioning, CI/CD, Security Audits</w:t>
             </w:r>
             <w:r>
               <w:rPr>
@@ -1789,42 +1729,20 @@
                 <w:rStyle w:val="Lienhypertexte"/>
                 <w:color w:val="0070C0"/>
               </w:rPr>
-              <w:t xml:space="preserve">– </w:t>
-            </w:r>
-            <w:proofErr w:type="spellStart"/>
+              <w:t>– Bruxelles Formation</w:t>
+            </w:r>
             <w:r>
               <w:rPr>
                 <w:rStyle w:val="Lienhypertexte"/>
                 <w:color w:val="0070C0"/>
               </w:rPr>
-              <w:t>Bruxelles</w:t>
-            </w:r>
-            <w:proofErr w:type="spellEnd"/>
-            <w:r>
-              <w:rPr>
-                <w:rStyle w:val="Lienhypertexte"/>
-                <w:color w:val="0070C0"/>
-              </w:rPr>
-              <w:t xml:space="preserve"> Formation</w:t>
-            </w:r>
-            <w:r>
-              <w:rPr>
-                <w:rStyle w:val="Lienhypertexte"/>
-                <w:color w:val="0070C0"/>
-              </w:rPr>
               <w:br/>
             </w:r>
             <w:r>
               <w:rPr>
                 <w:rStyle w:val="Accentuation"/>
               </w:rPr>
-              <w:t>*</w:t>
-            </w:r>
-            <w:r>
-              <w:rPr>
-                <w:rStyle w:val="Accentuation"/>
-              </w:rPr>
-              <w:t>https://www.bruxellesformation.brussels/catalogue-dorifor/devops-engineer-avec-certification-kubernetes/</w:t>
+              <w:t>*https://www.bruxellesformation.brussels/catalogue-dorifor/devops-engineer-avec-certification-kubernetes/</w:t>
             </w:r>
           </w:p>
         </w:tc>
@@ -1889,23 +1807,10 @@
                 <w:caps/>
                 <w:color w:val="000000"/>
               </w:rPr>
-              <w:t>2024-</w:t>
-            </w:r>
-            <w:proofErr w:type="gramStart"/>
-            <w:r>
-              <w:rPr>
-                <w:rFonts w:ascii="PT Sans" w:hAnsi="PT Sans"/>
-                <w:caps/>
-                <w:color w:val="000000"/>
-              </w:rPr>
-              <w:t xml:space="preserve">08  </w:t>
-            </w:r>
-            <w:r>
-              <w:t>-</w:t>
-            </w:r>
-            <w:proofErr w:type="gramEnd"/>
-            <w:r>
-              <w:t xml:space="preserve">  </w:t>
+              <w:t xml:space="preserve">2024-08  </w:t>
+            </w:r>
+            <w:r>
+              <w:t xml:space="preserve">-  </w:t>
             </w:r>
             <w:r>
               <w:rPr>
@@ -2097,23 +2002,7 @@
                 <w:b/>
                 <w:u w:val="single"/>
               </w:rPr>
-              <w:t>Angular (</w:t>
-            </w:r>
-            <w:proofErr w:type="spellStart"/>
-            <w:r>
-              <w:rPr>
-                <w:b/>
-                <w:u w:val="single"/>
-              </w:rPr>
-              <w:t>RxJS</w:t>
-            </w:r>
-            <w:proofErr w:type="spellEnd"/>
-            <w:r>
-              <w:rPr>
-                <w:b/>
-                <w:u w:val="single"/>
-              </w:rPr>
-              <w:t>/NGXS), Svelte, PWA</w:t>
+              <w:t>Angular (RxJS/NGXS), Svelte, PWA</w:t>
             </w:r>
           </w:p>
           <w:p>
@@ -2130,37 +2019,12 @@
                 <w:b/>
               </w:rPr>
             </w:pPr>
-            <w:proofErr w:type="spellStart"/>
             <w:r>
               <w:rPr>
                 <w:b/>
                 <w:u w:val="single"/>
               </w:rPr>
-              <w:t>Quarkus</w:t>
-            </w:r>
-            <w:proofErr w:type="spellEnd"/>
-            <w:r>
-              <w:rPr>
-                <w:b/>
-                <w:u w:val="single"/>
-              </w:rPr>
-              <w:t xml:space="preserve">, </w:t>
-            </w:r>
-            <w:proofErr w:type="spellStart"/>
-            <w:r>
-              <w:rPr>
-                <w:b/>
-                <w:u w:val="single"/>
-              </w:rPr>
-              <w:t>Springboot</w:t>
-            </w:r>
-            <w:proofErr w:type="spellEnd"/>
-            <w:r>
-              <w:rPr>
-                <w:b/>
-                <w:u w:val="single"/>
-              </w:rPr>
-              <w:t>, reactivity</w:t>
+              <w:t>Quarkus, Springboot, reactivity</w:t>
             </w:r>
           </w:p>
         </w:tc>
@@ -3196,21 +3060,7 @@
               <w:rPr>
                 <w:lang w:val="fr-CH"/>
               </w:rPr>
-              <w:t xml:space="preserve">TS/HTML source code UI </w:t>
-            </w:r>
-            <w:proofErr w:type="spellStart"/>
-            <w:r>
-              <w:rPr>
-                <w:lang w:val="fr-CH"/>
-              </w:rPr>
-              <w:t>toggle</w:t>
-            </w:r>
-            <w:proofErr w:type="spellEnd"/>
-            <w:r>
-              <w:rPr>
-                <w:lang w:val="fr-CH"/>
-              </w:rPr>
-              <w:t>.</w:t>
+              <w:t>TS/HTML source code UI toggle.</w:t>
             </w:r>
           </w:p>
           <w:p>
@@ -4307,7 +4157,7 @@
                 <w:caps/>
                 <w:color w:val="000000"/>
               </w:rPr>
-              <w:t>ITALIAN</w:t>
+              <w:t>Documentation</w:t>
             </w:r>
           </w:p>
           <w:p>
@@ -4323,17 +4173,15 @@
             <w:r>
               <w:rPr>
                 <w:rFonts w:ascii="PT Sans" w:hAnsi="PT Sans"/>
-                <w:b/>
-                <w:bCs/>
                 <w:caps/>
                 <w:noProof/>
-                <w:color w:val="111111"/>
+                <w:color w:val="000000"/>
               </w:rPr>
               <w:drawing>
-                <wp:inline distT="0" distB="0" distL="0" distR="0" wp14:anchorId="4CB7E2D1" wp14:editId="458538BA">
-                  <wp:extent cx="2096347" cy="66702"/>
-                  <wp:effectExtent l="0" t="0" r="0" b="9525"/>
-                  <wp:docPr id="583055976" name="Image 1"/>
+                <wp:inline distT="0" distB="0" distL="0" distR="0" wp14:anchorId="677456A9" wp14:editId="752D6CCE">
+                  <wp:extent cx="2096347" cy="57173"/>
+                  <wp:effectExtent l="0" t="0" r="0" b="0"/>
+                  <wp:docPr id="855564160" name="Image 1"/>
                   <wp:cNvGraphicFramePr>
                     <a:graphicFrameLocks xmlns:a="http://schemas.openxmlformats.org/drawingml/2006/main" noChangeAspect="1"/>
                   </wp:cNvGraphicFramePr>
@@ -4341,7 +4189,7 @@
                     <a:graphicData uri="http://schemas.openxmlformats.org/drawingml/2006/picture">
                       <pic:pic xmlns:pic="http://schemas.openxmlformats.org/drawingml/2006/picture">
                         <pic:nvPicPr>
-                          <pic:cNvPr id="583055976" name=""/>
+                          <pic:cNvPr id="302998004" name=""/>
                           <pic:cNvPicPr/>
                         </pic:nvPicPr>
                         <pic:blipFill>
@@ -4353,7 +4201,7 @@
                         <pic:spPr>
                           <a:xfrm>
                             <a:off x="0" y="0"/>
-                            <a:ext cx="2096347" cy="66702"/>
+                            <a:ext cx="2096347" cy="57173"/>
                           </a:xfrm>
                           <a:prstGeom prst="rect">
                             <a:avLst/>
@@ -4377,7 +4225,10 @@
               </w:rPr>
             </w:pPr>
             <w:r>
-              <w:t>A1</w:t>
+              <w:t>Simple &amp; S</w:t>
+            </w:r>
+            <w:r>
+              <w:t>traightforward</w:t>
             </w:r>
           </w:p>
         </w:tc>
@@ -4401,7 +4252,7 @@
                 <w:caps/>
                 <w:color w:val="000000"/>
               </w:rPr>
-              <w:t>SPANISH</w:t>
+              <w:t>communication</w:t>
             </w:r>
           </w:p>
           <w:p>
@@ -4420,10 +4271,10 @@
                 <w:color w:val="000000"/>
               </w:rPr>
               <w:drawing>
-                <wp:inline distT="0" distB="0" distL="0" distR="0" wp14:anchorId="78CFE1AB" wp14:editId="5A1154EE">
-                  <wp:extent cx="2096347" cy="66702"/>
-                  <wp:effectExtent l="0" t="0" r="0" b="9525"/>
-                  <wp:docPr id="1492394088" name="Image 1"/>
+                <wp:inline distT="0" distB="0" distL="0" distR="0" wp14:anchorId="7F3AD405" wp14:editId="0EE4C512">
+                  <wp:extent cx="2096347" cy="57173"/>
+                  <wp:effectExtent l="0" t="0" r="0" b="0"/>
+                  <wp:docPr id="1737642293" name="Image 1"/>
                   <wp:cNvGraphicFramePr>
                     <a:graphicFrameLocks xmlns:a="http://schemas.openxmlformats.org/drawingml/2006/main" noChangeAspect="1"/>
                   </wp:cNvGraphicFramePr>
@@ -4431,7 +4282,7 @@
                     <a:graphicData uri="http://schemas.openxmlformats.org/drawingml/2006/picture">
                       <pic:pic xmlns:pic="http://schemas.openxmlformats.org/drawingml/2006/picture">
                         <pic:nvPicPr>
-                          <pic:cNvPr id="1492394088" name=""/>
+                          <pic:cNvPr id="302998004" name=""/>
                           <pic:cNvPicPr/>
                         </pic:nvPicPr>
                         <pic:blipFill>
@@ -4443,7 +4294,7 @@
                         <pic:spPr>
                           <a:xfrm>
                             <a:off x="0" y="0"/>
-                            <a:ext cx="2096347" cy="66702"/>
+                            <a:ext cx="2096347" cy="57173"/>
                           </a:xfrm>
                           <a:prstGeom prst="rect">
                             <a:avLst/>
@@ -4461,7 +4312,7 @@
               <w:spacing w:after="120"/>
             </w:pPr>
             <w:r>
-              <w:t>A1</w:t>
+              <w:t>Explore -&gt; Criticize -&gt; Endorse</w:t>
             </w:r>
           </w:p>
         </w:tc>
@@ -4703,7 +4554,7 @@
                           <pic:cNvPicPr/>
                         </pic:nvPicPr>
                         <pic:blipFill>
-                          <a:blip r:embed="rId29"/>
+                          <a:blip r:embed="rId27"/>
                           <a:stretch>
                             <a:fillRect/>
                           </a:stretch>
@@ -4793,7 +4644,7 @@
                           <pic:cNvPicPr/>
                         </pic:nvPicPr>
                         <pic:blipFill>
-                          <a:blip r:embed="rId29"/>
+                          <a:blip r:embed="rId27"/>
                           <a:stretch>
                             <a:fillRect/>
                           </a:stretch>
@@ -4918,7 +4769,7 @@
         <v:path o:extrusionok="f" gradientshapeok="t" o:connecttype="rect"/>
         <o:lock v:ext="edit" aspectratio="t"/>
       </v:shapetype>
-      <v:shape id="_x0000_i1079" type="#_x0000_t75" style="width:15pt;height:17pt;visibility:visible" o:gfxdata="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" o:bullet="t">
+      <v:shape id="_x0000_i1033" type="#_x0000_t75" style="width:15pt;height:17pt;visibility:visible" o:gfxdata="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" o:bullet="t">
         <v:imagedata r:id="rId1" o:title="" cropleft="-6399f" cropright="-4192f"/>
       </v:shape>
     </w:pict>
@@ -7106,6 +6957,7 @@
   <w:style w:type="character" w:default="1" w:styleId="Policepardfaut">
     <w:name w:val="Default Paragraph Font"/>
     <w:uiPriority w:val="1"/>
+    <w:semiHidden/>
     <w:unhideWhenUsed/>
   </w:style>
   <w:style w:type="table" w:default="1" w:styleId="TableauNormal">
